--- a/src/documents/Kevin-Do-General-Resume-2019.docx
+++ b/src/documents/Kevin-Do-General-Resume-2019.docx
@@ -6,29 +6,30 @@
     <w:p>
       <w:pPr>
         <w:pStyle w:val="Heading"/>
-        <w:spacing w:line="240" w:lineRule="auto"/>
-      </w:pPr>
-      <w:r>
-        <w:rPr>
-          <w:rFonts w:ascii="Arial Unicode MS" w:cs="Arial Unicode MS" w:hAnsi="Arial Unicode MS" w:eastAsia="Arial Unicode MS"/>
-          <w:b w:val="0"/>
-          <w:bCs w:val="0"/>
-          <w:i w:val="0"/>
-          <w:iCs w:val="0"/>
+      </w:pPr>
+      <w:r>
+        <w:rPr>
+          <w:rFonts w:ascii="Arial Unicode MS" w:hAnsi="Arial Unicode MS"/>
         </w:rPr>
         <w:br w:type="textWrapping"/>
       </w:r>
       <w:r>
+        <w:rPr>
+          <w:color w:val="000000"/>
+          <w:sz w:val="32"/>
+          <w:szCs w:val="32"/>
+          <w:u w:color="000000"/>
+        </w:rPr>
         <w:drawing>
           <wp:anchor distT="152400" distB="152400" distL="152400" distR="152400" simplePos="0" relativeHeight="251662336" behindDoc="0" locked="0" layoutInCell="1" allowOverlap="1">
             <wp:simplePos x="0" y="0"/>
-            <wp:positionH relativeFrom="margin">
-              <wp:posOffset>3786564</wp:posOffset>
+            <wp:positionH relativeFrom="page">
+              <wp:posOffset>4499669</wp:posOffset>
             </wp:positionH>
             <wp:positionV relativeFrom="page">
               <wp:posOffset>203108</wp:posOffset>
             </wp:positionV>
-            <wp:extent cx="812302" cy="800942"/>
+            <wp:extent cx="812303" cy="800943"/>
             <wp:effectExtent l="0" t="0" r="0" b="0"/>
             <wp:wrapThrough wrapText="bothSides" distL="152400" distR="152400">
               <wp:wrapPolygon edited="1">
@@ -39,13 +40,13 @@
                 <wp:lineTo x="0" y="0"/>
               </wp:wrapPolygon>
             </wp:wrapThrough>
-            <wp:docPr id="1073741825" name="officeArt object"/>
+            <wp:docPr id="1073741825" name="officeArt object" descr="Kevin.png"/>
             <wp:cNvGraphicFramePr/>
             <a:graphic xmlns:a="http://schemas.openxmlformats.org/drawingml/2006/main">
               <a:graphicData uri="http://schemas.openxmlformats.org/drawingml/2006/picture">
                 <pic:pic xmlns:pic="http://schemas.openxmlformats.org/drawingml/2006/picture">
                   <pic:nvPicPr>
-                    <pic:cNvPr id="1073741825" name="Kevin.png"/>
+                    <pic:cNvPr id="1073741825" name="Kevin.png" descr="Kevin.png"/>
                     <pic:cNvPicPr>
                       <a:picLocks noChangeAspect="1"/>
                     </pic:cNvPicPr>
@@ -61,7 +62,7 @@
                   <pic:spPr>
                     <a:xfrm>
                       <a:off x="0" y="0"/>
-                      <a:ext cx="812302" cy="800942"/>
+                      <a:ext cx="812303" cy="800943"/>
                     </a:xfrm>
                     <a:prstGeom prst="rect">
                       <a:avLst/>
@@ -79,29 +80,35 @@
         </w:drawing>
       </w:r>
       <w:r>
+        <w:rPr>
+          <w:color w:val="000000"/>
+          <w:sz w:val="32"/>
+          <w:szCs w:val="32"/>
+          <w:u w:color="000000"/>
+        </w:rPr>
         <mc:AlternateContent>
           <mc:Choice Requires="wps">
             <w:drawing>
               <wp:anchor distT="152400" distB="152400" distL="152400" distR="152400" simplePos="0" relativeHeight="251660288" behindDoc="0" locked="0" layoutInCell="1" allowOverlap="1">
                 <wp:simplePos x="0" y="0"/>
-                <wp:positionH relativeFrom="margin">
-                  <wp:posOffset>4790559</wp:posOffset>
+                <wp:positionH relativeFrom="page">
+                  <wp:posOffset>5503663</wp:posOffset>
                 </wp:positionH>
                 <wp:positionV relativeFrom="page">
                   <wp:posOffset>109616</wp:posOffset>
                 </wp:positionV>
-                <wp:extent cx="2034818" cy="987925"/>
+                <wp:extent cx="2034819" cy="993775"/>
                 <wp:effectExtent l="0" t="0" r="0" b="0"/>
                 <wp:wrapThrough wrapText="bothSides" distL="152400" distR="152400">
                   <wp:wrapPolygon edited="1">
                     <wp:start x="0" y="0"/>
                     <wp:lineTo x="21600" y="0"/>
-                    <wp:lineTo x="21600" y="21600"/>
-                    <wp:lineTo x="0" y="21600"/>
+                    <wp:lineTo x="21600" y="21473"/>
+                    <wp:lineTo x="0" y="21473"/>
                     <wp:lineTo x="0" y="0"/>
                   </wp:wrapPolygon>
                 </wp:wrapThrough>
-                <wp:docPr id="1073741826" name="officeArt object"/>
+                <wp:docPr id="1073741826" name="officeArt object" descr="officeArt object"/>
                 <wp:cNvGraphicFramePr/>
                 <a:graphic xmlns:a="http://schemas.openxmlformats.org/drawingml/2006/main">
                   <a:graphicData uri="http://schemas.microsoft.com/office/word/2010/wordprocessingShape">
@@ -110,7 +117,7 @@
                       <wps:spPr>
                         <a:xfrm>
                           <a:off x="0" y="0"/>
-                          <a:ext cx="2034818" cy="987925"/>
+                          <a:ext cx="2034819" cy="993775"/>
                         </a:xfrm>
                         <a:prstGeom prst="rect">
                           <a:avLst/>
@@ -126,7 +133,7 @@
                         <w:txbxContent>
                           <w:p>
                             <w:pPr>
-                              <w:pStyle w:val="Caption"/>
+                              <w:pStyle w:val="Caption A"/>
                               <w:tabs>
                                 <w:tab w:val="left" w:pos="1440"/>
                                 <w:tab w:val="left" w:pos="2880"/>
@@ -150,7 +157,7 @@
                           </w:p>
                           <w:p>
                             <w:pPr>
-                              <w:pStyle w:val="Caption"/>
+                              <w:pStyle w:val="Caption A"/>
                               <w:tabs>
                                 <w:tab w:val="left" w:pos="1440"/>
                                 <w:tab w:val="left" w:pos="2880"/>
@@ -174,7 +181,7 @@
                           </w:p>
                           <w:p>
                             <w:pPr>
-                              <w:pStyle w:val="Caption"/>
+                              <w:pStyle w:val="Caption A"/>
                               <w:tabs>
                                 <w:tab w:val="left" w:pos="1440"/>
                                 <w:tab w:val="left" w:pos="2880"/>
@@ -198,7 +205,7 @@
                           </w:p>
                           <w:p>
                             <w:pPr>
-                              <w:pStyle w:val="Caption"/>
+                              <w:pStyle w:val="Caption A"/>
                               <w:tabs>
                                 <w:tab w:val="left" w:pos="1440"/>
                                 <w:tab w:val="left" w:pos="2880"/>
@@ -222,7 +229,7 @@
                           </w:p>
                           <w:p>
                             <w:pPr>
-                              <w:pStyle w:val="Caption"/>
+                              <w:pStyle w:val="Caption A"/>
                               <w:tabs>
                                 <w:tab w:val="left" w:pos="1440"/>
                                 <w:tab w:val="left" w:pos="2880"/>
@@ -252,14 +259,14 @@
           </mc:Choice>
           <mc:Fallback>
             <w:pict>
-              <v:shape id="_x0000_s1026" type="#_x0000_t202" style="visibility:visible;position:absolute;margin-left:377.2pt;margin-top:8.6pt;width:160.2pt;height:77.8pt;z-index:251660288;mso-position-horizontal:absolute;mso-position-horizontal-relative:margin;mso-position-vertical:absolute;mso-position-vertical-relative:page;mso-wrap-distance-left:12.0pt;mso-wrap-distance-top:12.0pt;mso-wrap-distance-right:12.0pt;mso-wrap-distance-bottom:12.0pt;">
+              <v:shape id="_x0000_s1026" type="#_x0000_t202" style="visibility:visible;position:absolute;margin-left:433.4pt;margin-top:8.6pt;width:160.2pt;height:78.2pt;z-index:251660288;mso-position-horizontal:absolute;mso-position-horizontal-relative:page;mso-position-vertical:absolute;mso-position-vertical-relative:page;mso-wrap-distance-left:12.0pt;mso-wrap-distance-top:12.0pt;mso-wrap-distance-right:12.0pt;mso-wrap-distance-bottom:12.0pt;">
                 <v:fill on="f"/>
                 <v:stroke on="f" weight="1.0pt" dashstyle="solid" endcap="flat" miterlimit="400.0%" joinstyle="miter" linestyle="single" startarrow="none" startarrowwidth="medium" startarrowlength="medium" endarrow="none" endarrowwidth="medium" endarrowlength="medium"/>
                 <v:textbox>
                   <w:txbxContent>
                     <w:p>
                       <w:pPr>
-                        <w:pStyle w:val="Caption"/>
+                        <w:pStyle w:val="Caption A"/>
                         <w:tabs>
                           <w:tab w:val="left" w:pos="1440"/>
                           <w:tab w:val="left" w:pos="2880"/>
@@ -283,7 +290,7 @@
                     </w:p>
                     <w:p>
                       <w:pPr>
-                        <w:pStyle w:val="Caption"/>
+                        <w:pStyle w:val="Caption A"/>
                         <w:tabs>
                           <w:tab w:val="left" w:pos="1440"/>
                           <w:tab w:val="left" w:pos="2880"/>
@@ -307,7 +314,7 @@
                     </w:p>
                     <w:p>
                       <w:pPr>
-                        <w:pStyle w:val="Caption"/>
+                        <w:pStyle w:val="Caption A"/>
                         <w:tabs>
                           <w:tab w:val="left" w:pos="1440"/>
                           <w:tab w:val="left" w:pos="2880"/>
@@ -331,7 +338,7 @@
                     </w:p>
                     <w:p>
                       <w:pPr>
-                        <w:pStyle w:val="Caption"/>
+                        <w:pStyle w:val="Caption A"/>
                         <w:tabs>
                           <w:tab w:val="left" w:pos="1440"/>
                           <w:tab w:val="left" w:pos="2880"/>
@@ -355,7 +362,7 @@
                     </w:p>
                     <w:p>
                       <w:pPr>
-                        <w:pStyle w:val="Caption"/>
+                        <w:pStyle w:val="Caption A"/>
                         <w:tabs>
                           <w:tab w:val="left" w:pos="1440"/>
                           <w:tab w:val="left" w:pos="2880"/>
@@ -374,25 +381,31 @@
                     </w:p>
                   </w:txbxContent>
                 </v:textbox>
-                <w10:wrap type="through" side="bothSides" anchorx="margin" anchory="page"/>
+                <w10:wrap type="through" side="bothSides" anchorx="page" anchory="page"/>
               </v:shape>
             </w:pict>
           </mc:Fallback>
         </mc:AlternateContent>
       </w:r>
       <w:r>
+        <w:rPr>
+          <w:color w:val="000000"/>
+          <w:sz w:val="32"/>
+          <w:szCs w:val="32"/>
+          <w:u w:color="000000"/>
+        </w:rPr>
         <mc:AlternateContent>
           <mc:Choice Requires="wps">
             <w:drawing>
               <wp:anchor distT="0" distB="0" distL="0" distR="0" simplePos="0" relativeHeight="251659264" behindDoc="0" locked="0" layoutInCell="1" allowOverlap="1">
                 <wp:simplePos x="0" y="0"/>
-                <wp:positionH relativeFrom="margin">
-                  <wp:posOffset>-1905</wp:posOffset>
+                <wp:positionH relativeFrom="page">
+                  <wp:posOffset>711200</wp:posOffset>
                 </wp:positionH>
                 <wp:positionV relativeFrom="page">
                   <wp:posOffset>164464</wp:posOffset>
                 </wp:positionV>
-                <wp:extent cx="1608409" cy="625995"/>
+                <wp:extent cx="1608409" cy="655955"/>
                 <wp:effectExtent l="0" t="0" r="0" b="0"/>
                 <wp:wrapNone/>
                 <wp:docPr id="1073741827" name="officeArt object" descr="officeArt object"/>
@@ -404,7 +417,7 @@
                       <wps:spPr>
                         <a:xfrm>
                           <a:off x="0" y="0"/>
-                          <a:ext cx="1608409" cy="625995"/>
+                          <a:ext cx="1608409" cy="655955"/>
                         </a:xfrm>
                         <a:prstGeom prst="rect">
                           <a:avLst/>
@@ -426,8 +439,9 @@
                                 <w:b w:val="1"/>
                                 <w:bCs w:val="1"/>
                                 <w:color w:val="64b0f1"/>
-                                <w:sz w:val="36"/>
-                                <w:szCs w:val="36"/>
+                                <w:sz w:val="40"/>
+                                <w:szCs w:val="40"/>
+                                <w:u w:color="64b0f1"/>
                               </w:rPr>
                             </w:pPr>
                             <w:r>
@@ -436,8 +450,9 @@
                                 <w:b w:val="1"/>
                                 <w:bCs w:val="1"/>
                                 <w:color w:val="64b0f1"/>
-                                <w:sz w:val="36"/>
-                                <w:szCs w:val="36"/>
+                                <w:sz w:val="40"/>
+                                <w:szCs w:val="40"/>
+                                <w:u w:color="64b0f1"/>
                                 <w:rtl w:val="0"/>
                                 <w:lang w:val="en-US"/>
                               </w:rPr>
@@ -451,6 +466,7 @@
                             <w:r>
                               <w:rPr>
                                 <w:color w:val="000000"/>
+                                <w:u w:color="000000"/>
                                 <w:rtl w:val="0"/>
                                 <w:lang w:val="en-US"/>
                               </w:rPr>
@@ -470,7 +486,7 @@
           </mc:Choice>
           <mc:Fallback>
             <w:pict>
-              <v:shape id="_x0000_s1027" type="#_x0000_t202" style="visibility:visible;position:absolute;margin-left:-0.2pt;margin-top:12.9pt;width:126.6pt;height:49.3pt;z-index:251659264;mso-position-horizontal:absolute;mso-position-horizontal-relative:margin;mso-position-vertical:absolute;mso-position-vertical-relative:page;mso-wrap-distance-left:0.0pt;mso-wrap-distance-top:0.0pt;mso-wrap-distance-right:0.0pt;mso-wrap-distance-bottom:0.0pt;">
+              <v:shape id="_x0000_s1027" type="#_x0000_t202" style="visibility:visible;position:absolute;margin-left:56.0pt;margin-top:12.9pt;width:126.6pt;height:51.7pt;z-index:251659264;mso-position-horizontal:absolute;mso-position-horizontal-relative:page;mso-position-vertical:absolute;mso-position-vertical-relative:page;mso-wrap-distance-left:0.0pt;mso-wrap-distance-top:0.0pt;mso-wrap-distance-right:0.0pt;mso-wrap-distance-bottom:0.0pt;">
                 <v:fill on="f"/>
                 <v:stroke on="f" weight="1.0pt" dashstyle="solid" endcap="flat" miterlimit="400.0%" joinstyle="miter" linestyle="single" startarrow="none" startarrowwidth="medium" startarrowlength="medium" endarrow="none" endarrowwidth="medium" endarrowlength="medium"/>
                 <v:textbox>
@@ -483,8 +499,9 @@
                           <w:b w:val="1"/>
                           <w:bCs w:val="1"/>
                           <w:color w:val="64b0f1"/>
-                          <w:sz w:val="36"/>
-                          <w:szCs w:val="36"/>
+                          <w:sz w:val="40"/>
+                          <w:szCs w:val="40"/>
+                          <w:u w:color="64b0f1"/>
                         </w:rPr>
                       </w:pPr>
                       <w:r>
@@ -493,8 +510,9 @@
                           <w:b w:val="1"/>
                           <w:bCs w:val="1"/>
                           <w:color w:val="64b0f1"/>
-                          <w:sz w:val="36"/>
-                          <w:szCs w:val="36"/>
+                          <w:sz w:val="40"/>
+                          <w:szCs w:val="40"/>
+                          <w:u w:color="64b0f1"/>
                           <w:rtl w:val="0"/>
                           <w:lang w:val="en-US"/>
                         </w:rPr>
@@ -508,6 +526,7 @@
                       <w:r>
                         <w:rPr>
                           <w:color w:val="000000"/>
+                          <w:u w:color="000000"/>
                           <w:rtl w:val="0"/>
                           <w:lang w:val="en-US"/>
                         </w:rPr>
@@ -516,7 +535,7 @@
                     </w:p>
                   </w:txbxContent>
                 </v:textbox>
-                <w10:wrap type="none" side="bothSides" anchorx="margin" anchory="page"/>
+                <w10:wrap type="none" side="bothSides" anchorx="page" anchory="page"/>
               </v:shape>
             </w:pict>
           </mc:Fallback>
@@ -525,6 +544,9 @@
       <w:r>
         <w:rPr>
           <w:color w:val="64b0f1"/>
+          <w:sz w:val="32"/>
+          <w:szCs w:val="32"/>
+          <w:u w:color="64b0f1"/>
           <w:rtl w:val="0"/>
           <w:lang w:val="en-US"/>
         </w:rPr>
@@ -537,11 +559,17 @@
         <w:spacing w:line="240" w:lineRule="auto"/>
         <w:rPr>
           <w:color w:val="000000"/>
+          <w:sz w:val="28"/>
+          <w:szCs w:val="28"/>
+          <w:u w:color="000000"/>
         </w:rPr>
       </w:pPr>
       <w:r>
         <w:rPr>
           <w:color w:val="000000"/>
+          <w:sz w:val="28"/>
+          <w:szCs w:val="28"/>
+          <w:u w:color="000000"/>
           <w:rtl w:val="0"/>
           <w:lang w:val="en-US"/>
         </w:rPr>
@@ -552,6 +580,9 @@
           <w:b w:val="0"/>
           <w:bCs w:val="0"/>
           <w:color w:val="000000"/>
+          <w:sz w:val="28"/>
+          <w:szCs w:val="28"/>
+          <w:u w:color="000000"/>
           <w:rtl w:val="0"/>
           <w:lang w:val="en-US"/>
         </w:rPr>
@@ -560,6 +591,9 @@
       <w:r>
         <w:rPr>
           <w:color w:val="000000"/>
+          <w:sz w:val="28"/>
+          <w:szCs w:val="28"/>
+          <w:u w:color="000000"/>
           <w:rtl w:val="0"/>
           <w:lang w:val="en-US"/>
         </w:rPr>
@@ -570,6 +604,9 @@
           <w:b w:val="0"/>
           <w:bCs w:val="0"/>
           <w:color w:val="000000"/>
+          <w:sz w:val="28"/>
+          <w:szCs w:val="28"/>
+          <w:u w:color="000000"/>
           <w:rtl w:val="0"/>
           <w:lang w:val="en-US"/>
         </w:rPr>
@@ -580,6 +617,9 @@
           <w:b w:val="0"/>
           <w:bCs w:val="0"/>
           <w:color w:val="000000"/>
+          <w:sz w:val="28"/>
+          <w:szCs w:val="28"/>
+          <w:u w:color="000000"/>
           <w:rtl w:val="0"/>
           <w:lang w:val="en-US"/>
         </w:rPr>
@@ -590,6 +630,9 @@
           <w:b w:val="0"/>
           <w:bCs w:val="0"/>
           <w:color w:val="000000"/>
+          <w:sz w:val="28"/>
+          <w:szCs w:val="28"/>
+          <w:u w:color="000000"/>
           <w:rtl w:val="0"/>
           <w:lang w:val="en-US"/>
         </w:rPr>
@@ -599,10 +642,17 @@
     <w:p>
       <w:pPr>
         <w:pStyle w:val="Body A"/>
-      </w:pPr>
-      <w:r>
-        <w:rPr>
-          <w:rtl w:val="0"/>
+        <w:rPr>
+          <w:sz w:val="24"/>
+          <w:szCs w:val="24"/>
+        </w:rPr>
+      </w:pPr>
+      <w:r>
+        <w:rPr>
+          <w:sz w:val="24"/>
+          <w:szCs w:val="24"/>
+          <w:rtl w:val="0"/>
+          <w:lang w:val="en-US"/>
         </w:rPr>
         <w:t>Productivity app that organizes notes, flashcard decks, to-dos, reminders, send flashcards and reminders as text messages.</w:t>
       </w:r>
@@ -614,12 +664,20 @@
           <w:ilvl w:val="0"/>
           <w:numId w:val="2"/>
         </w:numPr>
-        <w:rPr>
-          <w:lang w:val="en-US"/>
-        </w:rPr>
-      </w:pPr>
-      <w:r>
-        <w:rPr>
+        <w:bidi w:val="0"/>
+        <w:ind w:right="0"/>
+        <w:jc w:val="left"/>
+        <w:rPr>
+          <w:sz w:val="24"/>
+          <w:szCs w:val="24"/>
+          <w:rtl w:val="0"/>
+          <w:lang w:val="en-US"/>
+        </w:rPr>
+      </w:pPr>
+      <w:r>
+        <w:rPr>
+          <w:sz w:val="24"/>
+          <w:szCs w:val="24"/>
           <w:rtl w:val="0"/>
           <w:lang w:val="en-US"/>
         </w:rPr>
@@ -633,12 +691,20 @@
           <w:ilvl w:val="0"/>
           <w:numId w:val="2"/>
         </w:numPr>
-        <w:rPr>
-          <w:lang w:val="en-US"/>
-        </w:rPr>
-      </w:pPr>
-      <w:r>
-        <w:rPr>
+        <w:bidi w:val="0"/>
+        <w:ind w:right="0"/>
+        <w:jc w:val="left"/>
+        <w:rPr>
+          <w:sz w:val="24"/>
+          <w:szCs w:val="24"/>
+          <w:rtl w:val="0"/>
+          <w:lang w:val="en-US"/>
+        </w:rPr>
+      </w:pPr>
+      <w:r>
+        <w:rPr>
+          <w:sz w:val="24"/>
+          <w:szCs w:val="24"/>
           <w:rtl w:val="0"/>
           <w:lang w:val="en-US"/>
         </w:rPr>
@@ -652,12 +718,20 @@
           <w:ilvl w:val="0"/>
           <w:numId w:val="2"/>
         </w:numPr>
-        <w:rPr>
-          <w:lang w:val="en-US"/>
-        </w:rPr>
-      </w:pPr>
-      <w:r>
-        <w:rPr>
+        <w:bidi w:val="0"/>
+        <w:ind w:right="0"/>
+        <w:jc w:val="left"/>
+        <w:rPr>
+          <w:sz w:val="24"/>
+          <w:szCs w:val="24"/>
+          <w:rtl w:val="0"/>
+          <w:lang w:val="en-US"/>
+        </w:rPr>
+      </w:pPr>
+      <w:r>
+        <w:rPr>
+          <w:sz w:val="24"/>
+          <w:szCs w:val="24"/>
           <w:rtl w:val="0"/>
           <w:lang w:val="en-US"/>
         </w:rPr>
@@ -670,11 +744,17 @@
         <w:spacing w:line="240" w:lineRule="auto"/>
         <w:rPr>
           <w:color w:val="000000"/>
+          <w:sz w:val="28"/>
+          <w:szCs w:val="28"/>
+          <w:u w:color="000000"/>
         </w:rPr>
       </w:pPr>
       <w:r>
         <w:rPr>
           <w:color w:val="000000"/>
+          <w:sz w:val="28"/>
+          <w:szCs w:val="28"/>
+          <w:u w:color="000000"/>
           <w:rtl w:val="0"/>
           <w:lang w:val="en-US"/>
         </w:rPr>
@@ -685,6 +765,9 @@
           <w:b w:val="0"/>
           <w:bCs w:val="0"/>
           <w:color w:val="000000"/>
+          <w:sz w:val="28"/>
+          <w:szCs w:val="28"/>
+          <w:u w:color="000000"/>
           <w:rtl w:val="0"/>
           <w:lang w:val="en-US"/>
         </w:rPr>
@@ -693,6 +776,9 @@
       <w:r>
         <w:rPr>
           <w:color w:val="000000"/>
+          <w:sz w:val="28"/>
+          <w:szCs w:val="28"/>
+          <w:u w:color="000000"/>
           <w:rtl w:val="0"/>
           <w:lang w:val="en-US"/>
         </w:rPr>
@@ -703,6 +789,9 @@
           <w:b w:val="0"/>
           <w:bCs w:val="0"/>
           <w:color w:val="000000"/>
+          <w:sz w:val="28"/>
+          <w:szCs w:val="28"/>
+          <w:u w:color="000000"/>
           <w:rtl w:val="0"/>
           <w:lang w:val="en-US"/>
         </w:rPr>
@@ -712,10 +801,17 @@
     <w:p>
       <w:pPr>
         <w:pStyle w:val="Body A"/>
-      </w:pPr>
-      <w:r>
-        <w:rPr>
-          <w:rtl w:val="0"/>
+        <w:rPr>
+          <w:sz w:val="24"/>
+          <w:szCs w:val="24"/>
+        </w:rPr>
+      </w:pPr>
+      <w:r>
+        <w:rPr>
+          <w:sz w:val="24"/>
+          <w:szCs w:val="24"/>
+          <w:rtl w:val="0"/>
+          <w:lang w:val="en-US"/>
         </w:rPr>
         <w:t>A browser RPG game where defeated users will have their avatars become enemies for the next user who plays.</w:t>
       </w:r>
@@ -727,69 +823,45 @@
           <w:ilvl w:val="0"/>
           <w:numId w:val="2"/>
         </w:numPr>
-        <w:rPr>
-          <w:lang w:val="en-US"/>
-        </w:rPr>
-      </w:pPr>
-      <w:r>
-        <w:rPr>
-          <w:rtl w:val="0"/>
-          <w:lang w:val="en-US"/>
-        </w:rPr>
-        <w:t>Designed the UI/UX architecture and styled the project using Bulma and CSS3</w:t>
-      </w:r>
-    </w:p>
-    <w:p>
-      <w:pPr>
-        <w:pStyle w:val="Body A"/>
-        <w:numPr>
-          <w:ilvl w:val="0"/>
-          <w:numId w:val="2"/>
-        </w:numPr>
-        <w:rPr>
-          <w:lang w:val="en-US"/>
-        </w:rPr>
-      </w:pPr>
-      <w:r>
-        <w:rPr>
-          <w:rtl w:val="0"/>
-          <w:lang w:val="en-US"/>
-        </w:rPr>
-        <w:t>Built and directed the game mechanics, such as combat and shopping, on the front end using jQuery and JavaScript</w:t>
-      </w:r>
-    </w:p>
-    <w:p>
-      <w:pPr>
-        <w:pStyle w:val="Subheading"/>
-        <w:spacing w:line="240" w:lineRule="auto"/>
-        <w:rPr>
-          <w:color w:val="000000"/>
-        </w:rPr>
-      </w:pPr>
-      <w:r>
-        <w:rPr>
-          <w:color w:val="000000"/>
-          <w:rtl w:val="0"/>
-          <w:lang w:val="en-US"/>
-        </w:rPr>
-        <w:t xml:space="preserve">Mood &amp; </w:t>
-      </w:r>
-      <w:r>
+        <w:bidi w:val="0"/>
+        <w:ind w:right="0"/>
+        <w:jc w:val="left"/>
+        <w:rPr>
+          <w:sz w:val="24"/>
+          <w:szCs w:val="24"/>
+          <w:rtl w:val="0"/>
+          <w:lang w:val="en-US"/>
+        </w:rPr>
+      </w:pPr>
+      <w:r>
+        <w:rPr>
+          <w:sz w:val="24"/>
+          <w:szCs w:val="24"/>
+          <w:rtl w:val="0"/>
+          <w:lang w:val="en-US"/>
+        </w:rPr>
+        <w:t xml:space="preserve">Designed </w:t>
+      </w:r>
+      <w:r>
+        <w:rPr>
+          <w:sz w:val="20"/>
+          <w:szCs w:val="20"/>
+        </w:rPr>
         <mc:AlternateContent>
           <mc:Choice Requires="wps">
             <w:drawing>
               <wp:anchor distT="152400" distB="152400" distL="152400" distR="152400" simplePos="0" relativeHeight="251661312" behindDoc="0" locked="0" layoutInCell="1" allowOverlap="1">
                 <wp:simplePos x="0" y="0"/>
                 <wp:positionH relativeFrom="page">
-                  <wp:posOffset>694224</wp:posOffset>
+                  <wp:posOffset>700574</wp:posOffset>
                 </wp:positionH>
                 <wp:positionV relativeFrom="page">
-                  <wp:posOffset>1214883</wp:posOffset>
+                  <wp:posOffset>1208533</wp:posOffset>
                 </wp:positionV>
-                <wp:extent cx="6491312" cy="1"/>
+                <wp:extent cx="6491313" cy="2"/>
                 <wp:effectExtent l="0" t="0" r="0" b="0"/>
                 <wp:wrapTopAndBottom distT="152400" distB="152400"/>
-                <wp:docPr id="1073741828" name="officeArt object"/>
+                <wp:docPr id="1073741828" name="officeArt object" descr="officeArt object"/>
                 <wp:cNvGraphicFramePr/>
                 <a:graphic xmlns:a="http://schemas.openxmlformats.org/drawingml/2006/main">
                   <a:graphicData uri="http://schemas.microsoft.com/office/word/2010/wordprocessingShape">
@@ -798,7 +870,7 @@
                       <wps:spPr>
                         <a:xfrm flipV="1">
                           <a:off x="0" y="0"/>
-                          <a:ext cx="6491312" cy="1"/>
+                          <a:ext cx="6491313" cy="2"/>
                         </a:xfrm>
                         <a:prstGeom prst="line">
                           <a:avLst/>
@@ -824,7 +896,7 @@
           </mc:Choice>
           <mc:Fallback>
             <w:pict>
-              <v:line id="_x0000_s1028" style="visibility:visible;position:absolute;margin-left:54.7pt;margin-top:95.7pt;width:511.1pt;height:0.0pt;z-index:251661312;mso-position-horizontal:absolute;mso-position-horizontal-relative:page;mso-position-vertical:absolute;mso-position-vertical-relative:page;mso-wrap-distance-left:12.0pt;mso-wrap-distance-top:12.0pt;mso-wrap-distance-right:12.0pt;mso-wrap-distance-bottom:12.0pt;flip:y;">
+              <v:line id="_x0000_s1028" style="visibility:visible;position:absolute;margin-left:55.2pt;margin-top:95.2pt;width:511.1pt;height:0.0pt;z-index:251661312;mso-position-horizontal:absolute;mso-position-horizontal-relative:page;mso-position-vertical:absolute;mso-position-vertical-relative:page;mso-wrap-distance-left:12.0pt;mso-wrap-distance-top:12.0pt;mso-wrap-distance-right:12.0pt;mso-wrap-distance-bottom:12.0pt;flip:y;">
                 <v:fill on="f"/>
                 <v:stroke filltype="solid" color="#A7A7A7" opacity="100.0%" weight="1.0pt" dashstyle="2 2" endcap="flat" miterlimit="400.0%" joinstyle="miter" linestyle="single" startarrow="none" startarrowwidth="medium" startarrowlength="medium" endarrow="none" endarrowwidth="medium" endarrowlength="medium"/>
                 <w10:wrap type="topAndBottom" side="bothSides" anchorx="page" anchory="page"/>
@@ -834,6 +906,10 @@
         </mc:AlternateContent>
       </w:r>
       <w:r>
+        <w:rPr>
+          <w:sz w:val="20"/>
+          <w:szCs w:val="20"/>
+        </w:rPr>
         <mc:AlternateContent>
           <mc:Choice Requires="wps">
             <w:drawing>
@@ -843,9 +919,9 @@
                   <wp:posOffset>5464800</wp:posOffset>
                 </wp:positionH>
                 <wp:positionV relativeFrom="page">
-                  <wp:posOffset>228508</wp:posOffset>
+                  <wp:posOffset>228507</wp:posOffset>
                 </wp:positionV>
-                <wp:extent cx="0" cy="800942"/>
+                <wp:extent cx="0" cy="800943"/>
                 <wp:effectExtent l="0" t="0" r="0" b="0"/>
                 <wp:wrapThrough wrapText="bothSides" distL="152400" distR="152400">
                   <wp:wrapPolygon edited="1">
@@ -854,7 +930,7 @@
                     <wp:lineTo x="0" y="0"/>
                   </wp:wrapPolygon>
                 </wp:wrapThrough>
-                <wp:docPr id="1073741829" name="officeArt object"/>
+                <wp:docPr id="1073741829" name="officeArt object" descr="officeArt object"/>
                 <wp:cNvGraphicFramePr/>
                 <a:graphic xmlns:a="http://schemas.openxmlformats.org/drawingml/2006/main">
                   <a:graphicData uri="http://schemas.microsoft.com/office/word/2010/wordprocessingShape">
@@ -863,7 +939,7 @@
                       <wps:spPr>
                         <a:xfrm>
                           <a:off x="0" y="0"/>
-                          <a:ext cx="0" cy="800942"/>
+                          <a:ext cx="0" cy="800943"/>
                         </a:xfrm>
                         <a:prstGeom prst="line">
                           <a:avLst/>
@@ -900,56 +976,12 @@
       </w:r>
       <w:r>
         <w:rPr>
-          <w:color w:val="000000"/>
-          <w:rtl w:val="0"/>
-          <w:lang w:val="en-US"/>
-        </w:rPr>
-        <w:t>Music</w:t>
-      </w:r>
-      <w:r>
-        <w:rPr>
-          <w:b w:val="0"/>
-          <w:bCs w:val="0"/>
-          <w:color w:val="000000"/>
-          <w:rtl w:val="0"/>
-          <w:lang w:val="en-US"/>
-        </w:rPr>
-        <w:t>, Front-End Developer,  September 2018</w:t>
-      </w:r>
-    </w:p>
-    <w:p>
-      <w:pPr>
-        <w:pStyle w:val="Body A"/>
-      </w:pPr>
-      <w:r>
-        <w:rPr>
-          <w:rtl w:val="0"/>
-        </w:rPr>
-        <w:t>Website that analyzes a photo, whether it</w:t>
-      </w:r>
-      <w:r>
-        <w:rPr>
-          <w:rtl w:val="0"/>
-        </w:rPr>
-        <w:t>’</w:t>
-      </w:r>
-      <w:r>
-        <w:rPr>
-          <w:rtl w:val="0"/>
-        </w:rPr>
-        <w:t>s uploaded or taken with the user</w:t>
-      </w:r>
-      <w:r>
-        <w:rPr>
-          <w:rtl w:val="0"/>
-        </w:rPr>
-        <w:t>’</w:t>
-      </w:r>
-      <w:r>
-        <w:rPr>
-          <w:rtl w:val="0"/>
-        </w:rPr>
-        <w:t>s webcam, for a facial emotion and returns the associated song</w:t>
+          <w:sz w:val="24"/>
+          <w:szCs w:val="24"/>
+          <w:rtl w:val="0"/>
+          <w:lang w:val="en-US"/>
+        </w:rPr>
+        <w:t>the UI/UX architecture and styled the project using Bulma and CSS3</w:t>
       </w:r>
     </w:p>
     <w:p>
@@ -959,104 +991,259 @@
           <w:ilvl w:val="0"/>
           <w:numId w:val="2"/>
         </w:numPr>
-        <w:rPr>
-          <w:lang w:val="en-US"/>
-        </w:rPr>
-      </w:pPr>
-      <w:r>
-        <w:rPr>
-          <w:rtl w:val="0"/>
-          <w:lang w:val="en-US"/>
-        </w:rPr>
-        <w:t>Made the front end that seamlessly interfaces WebRTC API with Napster and ParallelDots APIs by using jQuery and JavaScript.</w:t>
+        <w:bidi w:val="0"/>
+        <w:ind w:right="0"/>
+        <w:jc w:val="left"/>
+        <w:rPr>
+          <w:sz w:val="24"/>
+          <w:szCs w:val="24"/>
+          <w:rtl w:val="0"/>
+          <w:lang w:val="en-US"/>
+        </w:rPr>
+      </w:pPr>
+      <w:r>
+        <w:rPr>
+          <w:sz w:val="24"/>
+          <w:szCs w:val="24"/>
+          <w:rtl w:val="0"/>
+          <w:lang w:val="en-US"/>
+        </w:rPr>
+        <w:t>Built and directed the game mechanics, such as combat and shopping, on the front end using jQuery and JavaScript</w:t>
       </w:r>
     </w:p>
     <w:p>
       <w:pPr>
-        <w:pStyle w:val="Heading"/>
-        <w:spacing w:line="240" w:lineRule="auto"/>
-        <w:rPr>
-          <w:color w:val="64b0f1"/>
-        </w:rPr>
-      </w:pPr>
-      <w:r>
-        <w:rPr>
-          <w:color w:val="64b0f1"/>
-          <w:rtl w:val="0"/>
-          <w:lang w:val="en-US"/>
-        </w:rPr>
-        <w:t>Skills</w:t>
-      </w:r>
-    </w:p>
-    <w:p>
-      <w:pPr>
-        <w:pStyle w:val="Body A"/>
-      </w:pPr>
-      <w:r>
-        <w:rPr>
-          <w:rtl w:val="0"/>
-        </w:rPr>
-        <w:t>React, JavaScript, Responsive Design, Single Page Application, jQuery, SCSS, HTML, Git</w:t>
-      </w:r>
-    </w:p>
-    <w:p>
-      <w:pPr>
-        <w:pStyle w:val="Heading"/>
-        <w:spacing w:line="240" w:lineRule="auto"/>
-        <w:rPr>
-          <w:color w:val="64b0f1"/>
-        </w:rPr>
-      </w:pPr>
-      <w:r>
-        <w:rPr>
-          <w:color w:val="64b0f1"/>
-          <w:rtl w:val="0"/>
-          <w:lang w:val="en-US"/>
-        </w:rPr>
-        <w:t>Experience</w:t>
-      </w:r>
-    </w:p>
-    <w:p>
-      <w:pPr>
         <w:pStyle w:val="Subheading"/>
         <w:spacing w:line="240" w:lineRule="auto"/>
         <w:rPr>
           <w:color w:val="000000"/>
+          <w:u w:color="000000"/>
         </w:rPr>
       </w:pPr>
       <w:r>
         <w:rPr>
           <w:color w:val="000000"/>
-          <w:rtl w:val="0"/>
-          <w:lang w:val="en-US"/>
-        </w:rPr>
-        <w:t>Pheffer law</w:t>
+          <w:sz w:val="28"/>
+          <w:szCs w:val="28"/>
+          <w:u w:color="000000"/>
+          <w:rtl w:val="0"/>
+          <w:lang w:val="en-US"/>
+        </w:rPr>
+        <w:t>Mood &amp; Music</w:t>
       </w:r>
       <w:r>
         <w:rPr>
           <w:b w:val="0"/>
           <w:bCs w:val="0"/>
           <w:color w:val="000000"/>
-          <w:rtl w:val="0"/>
-          <w:lang w:val="en-US"/>
-        </w:rPr>
-        <w:t>, Freelance Copy editor &amp; Temporary Assistant, Sept</w:t>
+          <w:sz w:val="28"/>
+          <w:szCs w:val="28"/>
+          <w:u w:color="000000"/>
+          <w:rtl w:val="0"/>
+          <w:lang w:val="en-US"/>
+        </w:rPr>
+        <w:t>, Front-End Developer,  September 2018</w:t>
+      </w:r>
+    </w:p>
+    <w:p>
+      <w:pPr>
+        <w:pStyle w:val="Body A"/>
+        <w:rPr>
+          <w:sz w:val="24"/>
+          <w:szCs w:val="24"/>
+        </w:rPr>
+      </w:pPr>
+      <w:r>
+        <w:rPr>
+          <w:sz w:val="24"/>
+          <w:szCs w:val="24"/>
+          <w:rtl w:val="0"/>
+          <w:lang w:val="en-US"/>
+        </w:rPr>
+        <w:t>Website that analyzes a photo, whether it</w:t>
+      </w:r>
+      <w:r>
+        <w:rPr>
+          <w:sz w:val="24"/>
+          <w:szCs w:val="24"/>
+          <w:rtl w:val="0"/>
+          <w:lang w:val="en-US"/>
+        </w:rPr>
+        <w:t>’</w:t>
+      </w:r>
+      <w:r>
+        <w:rPr>
+          <w:sz w:val="24"/>
+          <w:szCs w:val="24"/>
+          <w:rtl w:val="0"/>
+          <w:lang w:val="en-US"/>
+        </w:rPr>
+        <w:t>s uploaded or taken with the user</w:t>
+      </w:r>
+      <w:r>
+        <w:rPr>
+          <w:sz w:val="24"/>
+          <w:szCs w:val="24"/>
+          <w:rtl w:val="0"/>
+          <w:lang w:val="en-US"/>
+        </w:rPr>
+        <w:t>’</w:t>
+      </w:r>
+      <w:r>
+        <w:rPr>
+          <w:sz w:val="24"/>
+          <w:szCs w:val="24"/>
+          <w:rtl w:val="0"/>
+          <w:lang w:val="en-US"/>
+        </w:rPr>
+        <w:t>s webcam, for a facial emotion and returns the associated song</w:t>
+      </w:r>
+    </w:p>
+    <w:p>
+      <w:pPr>
+        <w:pStyle w:val="Body A"/>
+        <w:numPr>
+          <w:ilvl w:val="0"/>
+          <w:numId w:val="2"/>
+        </w:numPr>
+        <w:bidi w:val="0"/>
+        <w:ind w:right="0"/>
+        <w:jc w:val="left"/>
+        <w:rPr>
+          <w:sz w:val="24"/>
+          <w:szCs w:val="24"/>
+          <w:rtl w:val="0"/>
+          <w:lang w:val="en-US"/>
+        </w:rPr>
+      </w:pPr>
+      <w:r>
+        <w:rPr>
+          <w:sz w:val="24"/>
+          <w:szCs w:val="24"/>
+          <w:rtl w:val="0"/>
+          <w:lang w:val="en-US"/>
+        </w:rPr>
+        <w:t>Made the front end that seamlessly interfaces WebRTC API with Napster and ParallelDots APIs by using jQuery and JavaScript.</w:t>
+      </w:r>
+    </w:p>
+    <w:p>
+      <w:pPr>
+        <w:pStyle w:val="Heading"/>
+        <w:rPr>
+          <w:color w:val="64b0f1"/>
+          <w:sz w:val="32"/>
+          <w:szCs w:val="32"/>
+          <w:u w:color="64b0f1"/>
+        </w:rPr>
+      </w:pPr>
+      <w:r>
+        <w:rPr>
+          <w:color w:val="64b0f1"/>
+          <w:sz w:val="32"/>
+          <w:szCs w:val="32"/>
+          <w:u w:color="64b0f1"/>
+          <w:rtl w:val="0"/>
+          <w:lang w:val="en-US"/>
+        </w:rPr>
+        <w:t>Skills</w:t>
+      </w:r>
+    </w:p>
+    <w:p>
+      <w:pPr>
+        <w:pStyle w:val="Body A"/>
+        <w:rPr>
+          <w:sz w:val="24"/>
+          <w:szCs w:val="24"/>
+        </w:rPr>
+      </w:pPr>
+      <w:r>
+        <w:rPr>
+          <w:sz w:val="24"/>
+          <w:szCs w:val="24"/>
+          <w:rtl w:val="0"/>
+          <w:lang w:val="en-US"/>
+        </w:rPr>
+        <w:t>React, JavaScript, Responsive Design, Single Page Application, jQuery, SCSS, HTML, Git</w:t>
+      </w:r>
+    </w:p>
+    <w:p>
+      <w:pPr>
+        <w:pStyle w:val="Heading"/>
+        <w:rPr>
+          <w:color w:val="64b0f1"/>
+          <w:sz w:val="32"/>
+          <w:szCs w:val="32"/>
+          <w:u w:color="64b0f1"/>
+        </w:rPr>
+      </w:pPr>
+      <w:r>
+        <w:rPr>
+          <w:color w:val="64b0f1"/>
+          <w:sz w:val="32"/>
+          <w:szCs w:val="32"/>
+          <w:u w:color="64b0f1"/>
+          <w:rtl w:val="0"/>
+          <w:lang w:val="en-US"/>
+        </w:rPr>
+        <w:t>Experience</w:t>
+      </w:r>
+    </w:p>
+    <w:p>
+      <w:pPr>
+        <w:pStyle w:val="Subheading"/>
+        <w:spacing w:line="240" w:lineRule="auto"/>
+        <w:rPr>
+          <w:color w:val="000000"/>
+          <w:sz w:val="24"/>
+          <w:szCs w:val="24"/>
+          <w:u w:color="000000"/>
+        </w:rPr>
+      </w:pPr>
+      <w:r>
+        <w:rPr>
+          <w:color w:val="000000"/>
+          <w:sz w:val="28"/>
+          <w:szCs w:val="28"/>
+          <w:u w:color="000000"/>
+          <w:rtl w:val="0"/>
+          <w:lang w:val="en-US"/>
+        </w:rPr>
+        <w:t>Pheffer law</w:t>
       </w:r>
       <w:r>
         <w:rPr>
           <w:b w:val="0"/>
           <w:bCs w:val="0"/>
           <w:color w:val="000000"/>
-          <w:rtl w:val="0"/>
-          <w:lang w:val="en-US"/>
-        </w:rPr>
-        <w:t>—</w:t>
+          <w:sz w:val="28"/>
+          <w:szCs w:val="28"/>
+          <w:u w:color="000000"/>
+          <w:rtl w:val="0"/>
+          <w:lang w:val="en-US"/>
+        </w:rPr>
+        <w:t>, Freelance Copy editor &amp; Temporary Assistant, Sept</w:t>
       </w:r>
       <w:r>
         <w:rPr>
           <w:b w:val="0"/>
           <w:bCs w:val="0"/>
           <w:color w:val="000000"/>
+          <w:sz w:val="28"/>
+          <w:szCs w:val="28"/>
+          <w:u w:color="000000"/>
+          <w:rtl w:val="0"/>
+          <w:lang w:val="en-US"/>
+        </w:rPr>
+        <w:t>—</w:t>
+      </w:r>
+      <w:r>
+        <w:rPr>
+          <w:b w:val="0"/>
+          <w:bCs w:val="0"/>
+          <w:color w:val="000000"/>
+          <w:sz w:val="28"/>
+          <w:szCs w:val="28"/>
+          <w:u w:color="000000"/>
           <w:rtl w:val="0"/>
           <w:lang w:val="en-US"/>
         </w:rPr>
@@ -1070,12 +1257,20 @@
           <w:ilvl w:val="0"/>
           <w:numId w:val="4"/>
         </w:numPr>
-        <w:rPr>
-          <w:lang w:val="en-US"/>
-        </w:rPr>
-      </w:pPr>
-      <w:r>
-        <w:rPr>
+        <w:bidi w:val="0"/>
+        <w:ind w:right="0"/>
+        <w:jc w:val="left"/>
+        <w:rPr>
+          <w:sz w:val="24"/>
+          <w:szCs w:val="24"/>
+          <w:rtl w:val="0"/>
+          <w:lang w:val="en-US"/>
+        </w:rPr>
+      </w:pPr>
+      <w:r>
+        <w:rPr>
+          <w:sz w:val="24"/>
+          <w:szCs w:val="24"/>
           <w:rtl w:val="0"/>
           <w:lang w:val="en-US"/>
         </w:rPr>
@@ -1089,12 +1284,20 @@
           <w:ilvl w:val="0"/>
           <w:numId w:val="4"/>
         </w:numPr>
-        <w:rPr>
-          <w:lang w:val="en-US"/>
-        </w:rPr>
-      </w:pPr>
-      <w:r>
-        <w:rPr>
+        <w:bidi w:val="0"/>
+        <w:ind w:right="0"/>
+        <w:jc w:val="left"/>
+        <w:rPr>
+          <w:sz w:val="24"/>
+          <w:szCs w:val="24"/>
+          <w:rtl w:val="0"/>
+          <w:lang w:val="en-US"/>
+        </w:rPr>
+      </w:pPr>
+      <w:r>
+        <w:rPr>
+          <w:sz w:val="24"/>
+          <w:szCs w:val="24"/>
           <w:rtl w:val="0"/>
           <w:lang w:val="en-US"/>
         </w:rPr>
@@ -1102,6 +1305,8 @@
       </w:r>
       <w:r>
         <w:rPr>
+          <w:sz w:val="24"/>
+          <w:szCs w:val="24"/>
           <w:rtl w:val="0"/>
           <w:lang w:val="en-US"/>
         </w:rPr>
@@ -1109,6 +1314,8 @@
       </w:r>
       <w:r>
         <w:rPr>
+          <w:sz w:val="24"/>
+          <w:szCs w:val="24"/>
           <w:rtl w:val="0"/>
           <w:lang w:val="en-US"/>
         </w:rPr>
@@ -1118,14 +1325,19 @@
     <w:p>
       <w:pPr>
         <w:pStyle w:val="Heading"/>
-        <w:spacing w:line="240" w:lineRule="auto"/>
         <w:rPr>
           <w:color w:val="64b0f1"/>
+          <w:sz w:val="32"/>
+          <w:szCs w:val="32"/>
+          <w:u w:color="64b0f1"/>
         </w:rPr>
       </w:pPr>
       <w:r>
         <w:rPr>
           <w:color w:val="64b0f1"/>
+          <w:sz w:val="32"/>
+          <w:szCs w:val="32"/>
+          <w:u w:color="64b0f1"/>
           <w:rtl w:val="0"/>
           <w:lang w:val="en-US"/>
         </w:rPr>
@@ -1135,11 +1347,17 @@
     <w:p>
       <w:pPr>
         <w:pStyle w:val="Body A"/>
+        <w:rPr>
+          <w:sz w:val="24"/>
+          <w:szCs w:val="24"/>
+        </w:rPr>
       </w:pPr>
       <w:r>
         <w:rPr>
           <w:b w:val="1"/>
           <w:bCs w:val="1"/>
+          <w:sz w:val="24"/>
+          <w:szCs w:val="24"/>
           <w:rtl w:val="0"/>
           <w:lang w:val="en-US"/>
         </w:rPr>
@@ -1147,19 +1365,28 @@
       </w:r>
       <w:r>
         <w:rPr>
-          <w:rtl w:val="0"/>
+          <w:sz w:val="24"/>
+          <w:szCs w:val="24"/>
+          <w:rtl w:val="0"/>
+          <w:lang w:val="en-US"/>
         </w:rPr>
         <w:t>, Full-Stack Coding Bootcamp, Aug</w:t>
       </w:r>
       <w:r>
         <w:rPr>
-          <w:rtl w:val="0"/>
+          <w:sz w:val="24"/>
+          <w:szCs w:val="24"/>
+          <w:rtl w:val="0"/>
+          <w:lang w:val="en-US"/>
         </w:rPr>
         <w:t>—</w:t>
       </w:r>
       <w:r>
         <w:rPr>
-          <w:rtl w:val="0"/>
+          <w:sz w:val="24"/>
+          <w:szCs w:val="24"/>
+          <w:rtl w:val="0"/>
+          <w:lang w:val="en-US"/>
         </w:rPr>
         <w:t>Nov 2018</w:t>
       </w:r>
@@ -1172,6 +1399,8 @@
         <w:rPr>
           <w:b w:val="1"/>
           <w:bCs w:val="1"/>
+          <w:sz w:val="24"/>
+          <w:szCs w:val="24"/>
           <w:rtl w:val="0"/>
           <w:lang w:val="en-US"/>
         </w:rPr>
@@ -1179,19 +1408,28 @@
       </w:r>
       <w:r>
         <w:rPr>
-          <w:rtl w:val="0"/>
+          <w:sz w:val="24"/>
+          <w:szCs w:val="24"/>
+          <w:rtl w:val="0"/>
+          <w:lang w:val="en-US"/>
         </w:rPr>
         <w:t>, Bachelor of Arts in English, 2014</w:t>
       </w:r>
       <w:r>
         <w:rPr>
-          <w:rtl w:val="0"/>
+          <w:sz w:val="24"/>
+          <w:szCs w:val="24"/>
+          <w:rtl w:val="0"/>
+          <w:lang w:val="en-US"/>
         </w:rPr>
         <w:t>—</w:t>
       </w:r>
       <w:r>
         <w:rPr>
-          <w:rtl w:val="0"/>
+          <w:sz w:val="24"/>
+          <w:szCs w:val="24"/>
+          <w:rtl w:val="0"/>
+          <w:lang w:val="en-US"/>
         </w:rPr>
         <w:t>2017</w:t>
       </w:r>
@@ -1267,8 +1505,8 @@
         <w:w w:val="100"/>
         <w:kern w:val="0"/>
         <w:position w:val="0"/>
-        <w:sz w:val="24"/>
-        <w:szCs w:val="24"/>
+        <w:sz w:val="29"/>
+        <w:szCs w:val="29"/>
         <w:highlight w:val="none"/>
         <w:vertAlign w:val="baseline"/>
       </w:rPr>
@@ -1280,7 +1518,7 @@
       <w:lvlText w:val="·"/>
       <w:lvlJc w:val="left"/>
       <w:pPr>
-        <w:ind w:left="936" w:hanging="216"/>
+        <w:ind w:left="979" w:hanging="259"/>
       </w:pPr>
       <w:rPr>
         <w:rFonts w:ascii="Symbol" w:cs="Symbol" w:hAnsi="Symbol" w:eastAsia="Symbol"/>
@@ -1300,8 +1538,8 @@
         <w:w w:val="100"/>
         <w:kern w:val="0"/>
         <w:position w:val="0"/>
-        <w:sz w:val="24"/>
-        <w:szCs w:val="24"/>
+        <w:sz w:val="29"/>
+        <w:szCs w:val="29"/>
         <w:highlight w:val="none"/>
         <w:vertAlign w:val="baseline"/>
       </w:rPr>
@@ -1313,7 +1551,7 @@
       <w:lvlText w:val="·"/>
       <w:lvlJc w:val="left"/>
       <w:pPr>
-        <w:ind w:left="1656" w:hanging="216"/>
+        <w:ind w:left="1699" w:hanging="259"/>
       </w:pPr>
       <w:rPr>
         <w:rFonts w:ascii="Symbol" w:cs="Symbol" w:hAnsi="Symbol" w:eastAsia="Symbol"/>
@@ -1333,8 +1571,8 @@
         <w:w w:val="100"/>
         <w:kern w:val="0"/>
         <w:position w:val="0"/>
-        <w:sz w:val="24"/>
-        <w:szCs w:val="24"/>
+        <w:sz w:val="29"/>
+        <w:szCs w:val="29"/>
         <w:highlight w:val="none"/>
         <w:vertAlign w:val="baseline"/>
       </w:rPr>
@@ -1346,7 +1584,7 @@
       <w:lvlText w:val="·"/>
       <w:lvlJc w:val="left"/>
       <w:pPr>
-        <w:ind w:left="2376" w:hanging="216"/>
+        <w:ind w:left="2419" w:hanging="259"/>
       </w:pPr>
       <w:rPr>
         <w:rFonts w:ascii="Symbol" w:cs="Symbol" w:hAnsi="Symbol" w:eastAsia="Symbol"/>
@@ -1366,8 +1604,8 @@
         <w:w w:val="100"/>
         <w:kern w:val="0"/>
         <w:position w:val="0"/>
-        <w:sz w:val="24"/>
-        <w:szCs w:val="24"/>
+        <w:sz w:val="29"/>
+        <w:szCs w:val="29"/>
         <w:highlight w:val="none"/>
         <w:vertAlign w:val="baseline"/>
       </w:rPr>
@@ -1379,7 +1617,7 @@
       <w:lvlText w:val="·"/>
       <w:lvlJc w:val="left"/>
       <w:pPr>
-        <w:ind w:left="3096" w:hanging="216"/>
+        <w:ind w:left="3139" w:hanging="259"/>
       </w:pPr>
       <w:rPr>
         <w:rFonts w:ascii="Symbol" w:cs="Symbol" w:hAnsi="Symbol" w:eastAsia="Symbol"/>
@@ -1399,8 +1637,8 @@
         <w:w w:val="100"/>
         <w:kern w:val="0"/>
         <w:position w:val="0"/>
-        <w:sz w:val="24"/>
-        <w:szCs w:val="24"/>
+        <w:sz w:val="29"/>
+        <w:szCs w:val="29"/>
         <w:highlight w:val="none"/>
         <w:vertAlign w:val="baseline"/>
       </w:rPr>
@@ -1412,7 +1650,7 @@
       <w:lvlText w:val="·"/>
       <w:lvlJc w:val="left"/>
       <w:pPr>
-        <w:ind w:left="3816" w:hanging="216"/>
+        <w:ind w:left="3859" w:hanging="259"/>
       </w:pPr>
       <w:rPr>
         <w:rFonts w:ascii="Symbol" w:cs="Symbol" w:hAnsi="Symbol" w:eastAsia="Symbol"/>
@@ -1432,8 +1670,8 @@
         <w:w w:val="100"/>
         <w:kern w:val="0"/>
         <w:position w:val="0"/>
-        <w:sz w:val="24"/>
-        <w:szCs w:val="24"/>
+        <w:sz w:val="29"/>
+        <w:szCs w:val="29"/>
         <w:highlight w:val="none"/>
         <w:vertAlign w:val="baseline"/>
       </w:rPr>
@@ -1445,7 +1683,7 @@
       <w:lvlText w:val="·"/>
       <w:lvlJc w:val="left"/>
       <w:pPr>
-        <w:ind w:left="4536" w:hanging="216"/>
+        <w:ind w:left="4579" w:hanging="259"/>
       </w:pPr>
       <w:rPr>
         <w:rFonts w:ascii="Symbol" w:cs="Symbol" w:hAnsi="Symbol" w:eastAsia="Symbol"/>
@@ -1465,8 +1703,8 @@
         <w:w w:val="100"/>
         <w:kern w:val="0"/>
         <w:position w:val="0"/>
-        <w:sz w:val="24"/>
-        <w:szCs w:val="24"/>
+        <w:sz w:val="29"/>
+        <w:szCs w:val="29"/>
         <w:highlight w:val="none"/>
         <w:vertAlign w:val="baseline"/>
       </w:rPr>
@@ -1478,7 +1716,7 @@
       <w:lvlText w:val="·"/>
       <w:lvlJc w:val="left"/>
       <w:pPr>
-        <w:ind w:left="5256" w:hanging="216"/>
+        <w:ind w:left="5299" w:hanging="259"/>
       </w:pPr>
       <w:rPr>
         <w:rFonts w:ascii="Symbol" w:cs="Symbol" w:hAnsi="Symbol" w:eastAsia="Symbol"/>
@@ -1498,8 +1736,8 @@
         <w:w w:val="100"/>
         <w:kern w:val="0"/>
         <w:position w:val="0"/>
-        <w:sz w:val="24"/>
-        <w:szCs w:val="24"/>
+        <w:sz w:val="29"/>
+        <w:szCs w:val="29"/>
         <w:highlight w:val="none"/>
         <w:vertAlign w:val="baseline"/>
       </w:rPr>
@@ -1511,7 +1749,7 @@
       <w:lvlText w:val="·"/>
       <w:lvlJc w:val="left"/>
       <w:pPr>
-        <w:ind w:left="5976" w:hanging="216"/>
+        <w:ind w:left="6019" w:hanging="259"/>
       </w:pPr>
       <w:rPr>
         <w:rFonts w:ascii="Symbol" w:cs="Symbol" w:hAnsi="Symbol" w:eastAsia="Symbol"/>
@@ -1531,8 +1769,8 @@
         <w:w w:val="100"/>
         <w:kern w:val="0"/>
         <w:position w:val="0"/>
-        <w:sz w:val="24"/>
-        <w:szCs w:val="24"/>
+        <w:sz w:val="29"/>
+        <w:szCs w:val="29"/>
         <w:highlight w:val="none"/>
         <w:vertAlign w:val="baseline"/>
       </w:rPr>
@@ -1571,8 +1809,8 @@
         <w:w w:val="100"/>
         <w:kern w:val="0"/>
         <w:position w:val="0"/>
-        <w:sz w:val="24"/>
-        <w:szCs w:val="24"/>
+        <w:sz w:val="29"/>
+        <w:szCs w:val="29"/>
         <w:highlight w:val="none"/>
         <w:vertAlign w:val="baseline"/>
       </w:rPr>
@@ -1584,7 +1822,7 @@
       <w:lvlText w:val="·"/>
       <w:lvlJc w:val="left"/>
       <w:pPr>
-        <w:ind w:left="440" w:hanging="220"/>
+        <w:ind w:left="484" w:hanging="264"/>
       </w:pPr>
       <w:rPr>
         <w:rFonts w:ascii="Symbol" w:cs="Symbol" w:hAnsi="Symbol" w:eastAsia="Symbol"/>
@@ -1603,8 +1841,8 @@
         <w:w w:val="100"/>
         <w:kern w:val="0"/>
         <w:position w:val="0"/>
-        <w:sz w:val="24"/>
-        <w:szCs w:val="24"/>
+        <w:sz w:val="29"/>
+        <w:szCs w:val="29"/>
         <w:highlight w:val="none"/>
         <w:vertAlign w:val="baseline"/>
       </w:rPr>
@@ -1616,7 +1854,7 @@
       <w:lvlText w:val="·"/>
       <w:lvlJc w:val="left"/>
       <w:pPr>
-        <w:ind w:left="660" w:hanging="220"/>
+        <w:ind w:left="704" w:hanging="264"/>
       </w:pPr>
       <w:rPr>
         <w:rFonts w:ascii="Symbol" w:cs="Symbol" w:hAnsi="Symbol" w:eastAsia="Symbol"/>
@@ -1635,8 +1873,8 @@
         <w:w w:val="100"/>
         <w:kern w:val="0"/>
         <w:position w:val="0"/>
-        <w:sz w:val="24"/>
-        <w:szCs w:val="24"/>
+        <w:sz w:val="29"/>
+        <w:szCs w:val="29"/>
         <w:highlight w:val="none"/>
         <w:vertAlign w:val="baseline"/>
       </w:rPr>
@@ -1648,7 +1886,7 @@
       <w:lvlText w:val="·"/>
       <w:lvlJc w:val="left"/>
       <w:pPr>
-        <w:ind w:left="880" w:hanging="220"/>
+        <w:ind w:left="924" w:hanging="264"/>
       </w:pPr>
       <w:rPr>
         <w:rFonts w:ascii="Symbol" w:cs="Symbol" w:hAnsi="Symbol" w:eastAsia="Symbol"/>
@@ -1667,8 +1905,8 @@
         <w:w w:val="100"/>
         <w:kern w:val="0"/>
         <w:position w:val="0"/>
-        <w:sz w:val="24"/>
-        <w:szCs w:val="24"/>
+        <w:sz w:val="29"/>
+        <w:szCs w:val="29"/>
         <w:highlight w:val="none"/>
         <w:vertAlign w:val="baseline"/>
       </w:rPr>
@@ -1680,7 +1918,7 @@
       <w:lvlText w:val="·"/>
       <w:lvlJc w:val="left"/>
       <w:pPr>
-        <w:ind w:left="1100" w:hanging="220"/>
+        <w:ind w:left="1144" w:hanging="264"/>
       </w:pPr>
       <w:rPr>
         <w:rFonts w:ascii="Symbol" w:cs="Symbol" w:hAnsi="Symbol" w:eastAsia="Symbol"/>
@@ -1699,8 +1937,8 @@
         <w:w w:val="100"/>
         <w:kern w:val="0"/>
         <w:position w:val="0"/>
-        <w:sz w:val="24"/>
-        <w:szCs w:val="24"/>
+        <w:sz w:val="29"/>
+        <w:szCs w:val="29"/>
         <w:highlight w:val="none"/>
         <w:vertAlign w:val="baseline"/>
       </w:rPr>
@@ -1712,7 +1950,7 @@
       <w:lvlText w:val="·"/>
       <w:lvlJc w:val="left"/>
       <w:pPr>
-        <w:ind w:left="1320" w:hanging="220"/>
+        <w:ind w:left="1364" w:hanging="264"/>
       </w:pPr>
       <w:rPr>
         <w:rFonts w:ascii="Symbol" w:cs="Symbol" w:hAnsi="Symbol" w:eastAsia="Symbol"/>
@@ -1731,8 +1969,8 @@
         <w:w w:val="100"/>
         <w:kern w:val="0"/>
         <w:position w:val="0"/>
-        <w:sz w:val="24"/>
-        <w:szCs w:val="24"/>
+        <w:sz w:val="29"/>
+        <w:szCs w:val="29"/>
         <w:highlight w:val="none"/>
         <w:vertAlign w:val="baseline"/>
       </w:rPr>
@@ -1744,7 +1982,7 @@
       <w:lvlText w:val="·"/>
       <w:lvlJc w:val="left"/>
       <w:pPr>
-        <w:ind w:left="1540" w:hanging="220"/>
+        <w:ind w:left="1584" w:hanging="264"/>
       </w:pPr>
       <w:rPr>
         <w:rFonts w:ascii="Symbol" w:cs="Symbol" w:hAnsi="Symbol" w:eastAsia="Symbol"/>
@@ -1763,8 +2001,8 @@
         <w:w w:val="100"/>
         <w:kern w:val="0"/>
         <w:position w:val="0"/>
-        <w:sz w:val="24"/>
-        <w:szCs w:val="24"/>
+        <w:sz w:val="29"/>
+        <w:szCs w:val="29"/>
         <w:highlight w:val="none"/>
         <w:vertAlign w:val="baseline"/>
       </w:rPr>
@@ -1776,7 +2014,7 @@
       <w:lvlText w:val="·"/>
       <w:lvlJc w:val="left"/>
       <w:pPr>
-        <w:ind w:left="1760" w:hanging="220"/>
+        <w:ind w:left="1804" w:hanging="264"/>
       </w:pPr>
       <w:rPr>
         <w:rFonts w:ascii="Symbol" w:cs="Symbol" w:hAnsi="Symbol" w:eastAsia="Symbol"/>
@@ -1795,8 +2033,8 @@
         <w:w w:val="100"/>
         <w:kern w:val="0"/>
         <w:position w:val="0"/>
-        <w:sz w:val="24"/>
-        <w:szCs w:val="24"/>
+        <w:sz w:val="29"/>
+        <w:szCs w:val="29"/>
         <w:highlight w:val="none"/>
         <w:vertAlign w:val="baseline"/>
       </w:rPr>
@@ -1808,7 +2046,7 @@
       <w:lvlText w:val="·"/>
       <w:lvlJc w:val="left"/>
       <w:pPr>
-        <w:ind w:left="1980" w:hanging="220"/>
+        <w:ind w:left="2024" w:hanging="264"/>
       </w:pPr>
       <w:rPr>
         <w:rFonts w:ascii="Symbol" w:cs="Symbol" w:hAnsi="Symbol" w:eastAsia="Symbol"/>
@@ -1827,8 +2065,8 @@
         <w:w w:val="100"/>
         <w:kern w:val="0"/>
         <w:position w:val="0"/>
-        <w:sz w:val="24"/>
-        <w:szCs w:val="24"/>
+        <w:sz w:val="29"/>
+        <w:szCs w:val="29"/>
         <w:highlight w:val="none"/>
         <w:vertAlign w:val="baseline"/>
       </w:rPr>
@@ -2037,9 +2275,9 @@
       <w:lang w:val="en-US"/>
     </w:rPr>
   </w:style>
-  <w:style w:type="paragraph" w:styleId="Caption">
-    <w:name w:val="Caption"/>
-    <w:next w:val="Caption"/>
+  <w:style w:type="paragraph" w:styleId="Caption A">
+    <w:name w:val="Caption A"/>
+    <w:next w:val="Caption A"/>
     <w:pPr>
       <w:keepNext w:val="0"/>
       <w:keepLines w:val="0"/>
@@ -2070,7 +2308,7 @@
       <w:position w:val="0"/>
       <w:sz w:val="36"/>
       <w:szCs w:val="36"/>
-      <w:u w:val="none"/>
+      <w:u w:val="none" w:color="000000"/>
       <w:vertAlign w:val="baseline"/>
       <w:lang w:val="en-US"/>
     </w:rPr>
@@ -2400,10 +2638,10 @@
             </a:solidFill>
             <a:effectLst/>
             <a:uFillTx/>
-            <a:latin typeface="Avenir Next Demi Bold"/>
-            <a:ea typeface="Avenir Next Demi Bold"/>
-            <a:cs typeface="Avenir Next Demi Bold"/>
-            <a:sym typeface="Avenir Next Demi Bold"/>
+            <a:latin typeface="+mn-lt"/>
+            <a:ea typeface="+mn-ea"/>
+            <a:cs typeface="+mn-cs"/>
+            <a:sym typeface="Helvetica Neue"/>
           </a:defRPr>
         </a:defPPr>
         <a:lvl1pPr marL="0" marR="0" indent="0" algn="l" defTabSz="914400" rtl="0" fontAlgn="auto" latinLnBrk="1" hangingPunct="0">
@@ -2971,10 +3209,10 @@
             </a:solidFill>
             <a:effectLst/>
             <a:uFillTx/>
-            <a:latin typeface="Avenir Next Demi Bold"/>
-            <a:ea typeface="Avenir Next Demi Bold"/>
-            <a:cs typeface="Avenir Next Demi Bold"/>
-            <a:sym typeface="Avenir Next Demi Bold"/>
+            <a:latin typeface="+mn-lt"/>
+            <a:ea typeface="+mn-ea"/>
+            <a:cs typeface="+mn-cs"/>
+            <a:sym typeface="Helvetica Neue"/>
           </a:defRPr>
         </a:defPPr>
         <a:lvl1pPr marL="0" marR="0" indent="0" algn="l" defTabSz="914400" rtl="0" fontAlgn="auto" latinLnBrk="1" hangingPunct="0">

--- a/src/documents/Kevin-Do-General-Resume-2019.docx
+++ b/src/documents/Kevin-Do-General-Resume-2019.docx
@@ -6,30 +6,33 @@
     <w:p>
       <w:pPr>
         <w:pStyle w:val="Heading"/>
-      </w:pPr>
-      <w:r>
-        <w:rPr>
-          <w:rFonts w:ascii="Arial Unicode MS" w:hAnsi="Arial Unicode MS"/>
+        <w:spacing w:line="240" w:lineRule="auto"/>
+      </w:pPr>
+      <w:r>
+        <w:rPr>
+          <w:rFonts w:ascii="Arial Unicode MS" w:cs="Arial Unicode MS" w:hAnsi="Arial Unicode MS" w:eastAsia="Arial Unicode MS"/>
+          <w:b w:val="0"/>
+          <w:bCs w:val="0"/>
+          <w:i w:val="0"/>
+          <w:iCs w:val="0"/>
         </w:rPr>
         <w:br w:type="textWrapping"/>
       </w:r>
       <w:r>
         <w:rPr>
-          <w:color w:val="000000"/>
           <w:sz w:val="32"/>
           <w:szCs w:val="32"/>
-          <w:u w:color="000000"/>
         </w:rPr>
         <w:drawing>
           <wp:anchor distT="152400" distB="152400" distL="152400" distR="152400" simplePos="0" relativeHeight="251662336" behindDoc="0" locked="0" layoutInCell="1" allowOverlap="1">
             <wp:simplePos x="0" y="0"/>
-            <wp:positionH relativeFrom="page">
-              <wp:posOffset>4499669</wp:posOffset>
+            <wp:positionH relativeFrom="margin">
+              <wp:posOffset>3786564</wp:posOffset>
             </wp:positionH>
             <wp:positionV relativeFrom="page">
               <wp:posOffset>203108</wp:posOffset>
             </wp:positionV>
-            <wp:extent cx="812303" cy="800943"/>
+            <wp:extent cx="812302" cy="800942"/>
             <wp:effectExtent l="0" t="0" r="0" b="0"/>
             <wp:wrapThrough wrapText="bothSides" distL="152400" distR="152400">
               <wp:wrapPolygon edited="1">
@@ -40,13 +43,13 @@
                 <wp:lineTo x="0" y="0"/>
               </wp:wrapPolygon>
             </wp:wrapThrough>
-            <wp:docPr id="1073741825" name="officeArt object" descr="Kevin.png"/>
+            <wp:docPr id="1073741825" name="officeArt object"/>
             <wp:cNvGraphicFramePr/>
             <a:graphic xmlns:a="http://schemas.openxmlformats.org/drawingml/2006/main">
               <a:graphicData uri="http://schemas.openxmlformats.org/drawingml/2006/picture">
                 <pic:pic xmlns:pic="http://schemas.openxmlformats.org/drawingml/2006/picture">
                   <pic:nvPicPr>
-                    <pic:cNvPr id="1073741825" name="Kevin.png" descr="Kevin.png"/>
+                    <pic:cNvPr id="1073741825" name="Kevin.png"/>
                     <pic:cNvPicPr>
                       <a:picLocks noChangeAspect="1"/>
                     </pic:cNvPicPr>
@@ -62,7 +65,7 @@
                   <pic:spPr>
                     <a:xfrm>
                       <a:off x="0" y="0"/>
-                      <a:ext cx="812303" cy="800943"/>
+                      <a:ext cx="812302" cy="800942"/>
                     </a:xfrm>
                     <a:prstGeom prst="rect">
                       <a:avLst/>
@@ -81,34 +84,32 @@
       </w:r>
       <w:r>
         <w:rPr>
-          <w:color w:val="000000"/>
           <w:sz w:val="32"/>
           <w:szCs w:val="32"/>
-          <w:u w:color="000000"/>
         </w:rPr>
         <mc:AlternateContent>
           <mc:Choice Requires="wps">
             <w:drawing>
               <wp:anchor distT="152400" distB="152400" distL="152400" distR="152400" simplePos="0" relativeHeight="251660288" behindDoc="0" locked="0" layoutInCell="1" allowOverlap="1">
                 <wp:simplePos x="0" y="0"/>
-                <wp:positionH relativeFrom="page">
-                  <wp:posOffset>5503663</wp:posOffset>
+                <wp:positionH relativeFrom="margin">
+                  <wp:posOffset>4790559</wp:posOffset>
                 </wp:positionH>
                 <wp:positionV relativeFrom="page">
                   <wp:posOffset>109616</wp:posOffset>
                 </wp:positionV>
-                <wp:extent cx="2034819" cy="993775"/>
+                <wp:extent cx="2034818" cy="987925"/>
                 <wp:effectExtent l="0" t="0" r="0" b="0"/>
                 <wp:wrapThrough wrapText="bothSides" distL="152400" distR="152400">
                   <wp:wrapPolygon edited="1">
                     <wp:start x="0" y="0"/>
                     <wp:lineTo x="21600" y="0"/>
-                    <wp:lineTo x="21600" y="21473"/>
-                    <wp:lineTo x="0" y="21473"/>
+                    <wp:lineTo x="21600" y="21600"/>
+                    <wp:lineTo x="0" y="21600"/>
                     <wp:lineTo x="0" y="0"/>
                   </wp:wrapPolygon>
                 </wp:wrapThrough>
-                <wp:docPr id="1073741826" name="officeArt object" descr="officeArt object"/>
+                <wp:docPr id="1073741826" name="officeArt object"/>
                 <wp:cNvGraphicFramePr/>
                 <a:graphic xmlns:a="http://schemas.openxmlformats.org/drawingml/2006/main">
                   <a:graphicData uri="http://schemas.microsoft.com/office/word/2010/wordprocessingShape">
@@ -117,7 +118,7 @@
                       <wps:spPr>
                         <a:xfrm>
                           <a:off x="0" y="0"/>
-                          <a:ext cx="2034819" cy="993775"/>
+                          <a:ext cx="2034818" cy="987925"/>
                         </a:xfrm>
                         <a:prstGeom prst="rect">
                           <a:avLst/>
@@ -133,7 +134,7 @@
                         <w:txbxContent>
                           <w:p>
                             <w:pPr>
-                              <w:pStyle w:val="Caption A"/>
+                              <w:pStyle w:val="Caption"/>
                               <w:tabs>
                                 <w:tab w:val="left" w:pos="1440"/>
                                 <w:tab w:val="left" w:pos="2880"/>
@@ -157,7 +158,7 @@
                           </w:p>
                           <w:p>
                             <w:pPr>
-                              <w:pStyle w:val="Caption A"/>
+                              <w:pStyle w:val="Caption"/>
                               <w:tabs>
                                 <w:tab w:val="left" w:pos="1440"/>
                                 <w:tab w:val="left" w:pos="2880"/>
@@ -181,7 +182,7 @@
                           </w:p>
                           <w:p>
                             <w:pPr>
-                              <w:pStyle w:val="Caption A"/>
+                              <w:pStyle w:val="Caption"/>
                               <w:tabs>
                                 <w:tab w:val="left" w:pos="1440"/>
                                 <w:tab w:val="left" w:pos="2880"/>
@@ -205,7 +206,7 @@
                           </w:p>
                           <w:p>
                             <w:pPr>
-                              <w:pStyle w:val="Caption A"/>
+                              <w:pStyle w:val="Caption"/>
                               <w:tabs>
                                 <w:tab w:val="left" w:pos="1440"/>
                                 <w:tab w:val="left" w:pos="2880"/>
@@ -229,7 +230,7 @@
                           </w:p>
                           <w:p>
                             <w:pPr>
-                              <w:pStyle w:val="Caption A"/>
+                              <w:pStyle w:val="Caption"/>
                               <w:tabs>
                                 <w:tab w:val="left" w:pos="1440"/>
                                 <w:tab w:val="left" w:pos="2880"/>
@@ -259,14 +260,14 @@
           </mc:Choice>
           <mc:Fallback>
             <w:pict>
-              <v:shape id="_x0000_s1026" type="#_x0000_t202" style="visibility:visible;position:absolute;margin-left:433.4pt;margin-top:8.6pt;width:160.2pt;height:78.2pt;z-index:251660288;mso-position-horizontal:absolute;mso-position-horizontal-relative:page;mso-position-vertical:absolute;mso-position-vertical-relative:page;mso-wrap-distance-left:12.0pt;mso-wrap-distance-top:12.0pt;mso-wrap-distance-right:12.0pt;mso-wrap-distance-bottom:12.0pt;">
+              <v:shape id="_x0000_s1026" type="#_x0000_t202" style="visibility:visible;position:absolute;margin-left:377.2pt;margin-top:8.6pt;width:160.2pt;height:77.8pt;z-index:251660288;mso-position-horizontal:absolute;mso-position-horizontal-relative:margin;mso-position-vertical:absolute;mso-position-vertical-relative:page;mso-wrap-distance-left:12.0pt;mso-wrap-distance-top:12.0pt;mso-wrap-distance-right:12.0pt;mso-wrap-distance-bottom:12.0pt;">
                 <v:fill on="f"/>
                 <v:stroke on="f" weight="1.0pt" dashstyle="solid" endcap="flat" miterlimit="400.0%" joinstyle="miter" linestyle="single" startarrow="none" startarrowwidth="medium" startarrowlength="medium" endarrow="none" endarrowwidth="medium" endarrowlength="medium"/>
                 <v:textbox>
                   <w:txbxContent>
                     <w:p>
                       <w:pPr>
-                        <w:pStyle w:val="Caption A"/>
+                        <w:pStyle w:val="Caption"/>
                         <w:tabs>
                           <w:tab w:val="left" w:pos="1440"/>
                           <w:tab w:val="left" w:pos="2880"/>
@@ -290,7 +291,7 @@
                     </w:p>
                     <w:p>
                       <w:pPr>
-                        <w:pStyle w:val="Caption A"/>
+                        <w:pStyle w:val="Caption"/>
                         <w:tabs>
                           <w:tab w:val="left" w:pos="1440"/>
                           <w:tab w:val="left" w:pos="2880"/>
@@ -314,7 +315,7 @@
                     </w:p>
                     <w:p>
                       <w:pPr>
-                        <w:pStyle w:val="Caption A"/>
+                        <w:pStyle w:val="Caption"/>
                         <w:tabs>
                           <w:tab w:val="left" w:pos="1440"/>
                           <w:tab w:val="left" w:pos="2880"/>
@@ -338,7 +339,7 @@
                     </w:p>
                     <w:p>
                       <w:pPr>
-                        <w:pStyle w:val="Caption A"/>
+                        <w:pStyle w:val="Caption"/>
                         <w:tabs>
                           <w:tab w:val="left" w:pos="1440"/>
                           <w:tab w:val="left" w:pos="2880"/>
@@ -362,7 +363,7 @@
                     </w:p>
                     <w:p>
                       <w:pPr>
-                        <w:pStyle w:val="Caption A"/>
+                        <w:pStyle w:val="Caption"/>
                         <w:tabs>
                           <w:tab w:val="left" w:pos="1440"/>
                           <w:tab w:val="left" w:pos="2880"/>
@@ -381,7 +382,7 @@
                     </w:p>
                   </w:txbxContent>
                 </v:textbox>
-                <w10:wrap type="through" side="bothSides" anchorx="page" anchory="page"/>
+                <w10:wrap type="through" side="bothSides" anchorx="margin" anchory="page"/>
               </v:shape>
             </w:pict>
           </mc:Fallback>
@@ -389,23 +390,21 @@
       </w:r>
       <w:r>
         <w:rPr>
-          <w:color w:val="000000"/>
           <w:sz w:val="32"/>
           <w:szCs w:val="32"/>
-          <w:u w:color="000000"/>
         </w:rPr>
         <mc:AlternateContent>
           <mc:Choice Requires="wps">
             <w:drawing>
               <wp:anchor distT="0" distB="0" distL="0" distR="0" simplePos="0" relativeHeight="251659264" behindDoc="0" locked="0" layoutInCell="1" allowOverlap="1">
                 <wp:simplePos x="0" y="0"/>
-                <wp:positionH relativeFrom="page">
-                  <wp:posOffset>711200</wp:posOffset>
+                <wp:positionH relativeFrom="margin">
+                  <wp:posOffset>-1905</wp:posOffset>
                 </wp:positionH>
                 <wp:positionV relativeFrom="page">
                   <wp:posOffset>164464</wp:posOffset>
                 </wp:positionV>
-                <wp:extent cx="1608409" cy="655955"/>
+                <wp:extent cx="1608409" cy="625995"/>
                 <wp:effectExtent l="0" t="0" r="0" b="0"/>
                 <wp:wrapNone/>
                 <wp:docPr id="1073741827" name="officeArt object" descr="officeArt object"/>
@@ -417,7 +416,7 @@
                       <wps:spPr>
                         <a:xfrm>
                           <a:off x="0" y="0"/>
-                          <a:ext cx="1608409" cy="655955"/>
+                          <a:ext cx="1608409" cy="625995"/>
                         </a:xfrm>
                         <a:prstGeom prst="rect">
                           <a:avLst/>
@@ -441,7 +440,6 @@
                                 <w:color w:val="64b0f1"/>
                                 <w:sz w:val="40"/>
                                 <w:szCs w:val="40"/>
-                                <w:u w:color="64b0f1"/>
                               </w:rPr>
                             </w:pPr>
                             <w:r>
@@ -452,7 +450,6 @@
                                 <w:color w:val="64b0f1"/>
                                 <w:sz w:val="40"/>
                                 <w:szCs w:val="40"/>
-                                <w:u w:color="64b0f1"/>
                                 <w:rtl w:val="0"/>
                                 <w:lang w:val="en-US"/>
                               </w:rPr>
@@ -466,7 +463,6 @@
                             <w:r>
                               <w:rPr>
                                 <w:color w:val="000000"/>
-                                <w:u w:color="000000"/>
                                 <w:rtl w:val="0"/>
                                 <w:lang w:val="en-US"/>
                               </w:rPr>
@@ -486,7 +482,7 @@
           </mc:Choice>
           <mc:Fallback>
             <w:pict>
-              <v:shape id="_x0000_s1027" type="#_x0000_t202" style="visibility:visible;position:absolute;margin-left:56.0pt;margin-top:12.9pt;width:126.6pt;height:51.7pt;z-index:251659264;mso-position-horizontal:absolute;mso-position-horizontal-relative:page;mso-position-vertical:absolute;mso-position-vertical-relative:page;mso-wrap-distance-left:0.0pt;mso-wrap-distance-top:0.0pt;mso-wrap-distance-right:0.0pt;mso-wrap-distance-bottom:0.0pt;">
+              <v:shape id="_x0000_s1027" type="#_x0000_t202" style="visibility:visible;position:absolute;margin-left:-0.2pt;margin-top:12.9pt;width:126.6pt;height:49.3pt;z-index:251659264;mso-position-horizontal:absolute;mso-position-horizontal-relative:margin;mso-position-vertical:absolute;mso-position-vertical-relative:page;mso-wrap-distance-left:0.0pt;mso-wrap-distance-top:0.0pt;mso-wrap-distance-right:0.0pt;mso-wrap-distance-bottom:0.0pt;">
                 <v:fill on="f"/>
                 <v:stroke on="f" weight="1.0pt" dashstyle="solid" endcap="flat" miterlimit="400.0%" joinstyle="miter" linestyle="single" startarrow="none" startarrowwidth="medium" startarrowlength="medium" endarrow="none" endarrowwidth="medium" endarrowlength="medium"/>
                 <v:textbox>
@@ -501,7 +497,6 @@
                           <w:color w:val="64b0f1"/>
                           <w:sz w:val="40"/>
                           <w:szCs w:val="40"/>
-                          <w:u w:color="64b0f1"/>
                         </w:rPr>
                       </w:pPr>
                       <w:r>
@@ -512,7 +507,6 @@
                           <w:color w:val="64b0f1"/>
                           <w:sz w:val="40"/>
                           <w:szCs w:val="40"/>
-                          <w:u w:color="64b0f1"/>
                           <w:rtl w:val="0"/>
                           <w:lang w:val="en-US"/>
                         </w:rPr>
@@ -526,7 +520,6 @@
                       <w:r>
                         <w:rPr>
                           <w:color w:val="000000"/>
-                          <w:u w:color="000000"/>
                           <w:rtl w:val="0"/>
                           <w:lang w:val="en-US"/>
                         </w:rPr>
@@ -535,7 +528,7 @@
                     </w:p>
                   </w:txbxContent>
                 </v:textbox>
-                <w10:wrap type="none" side="bothSides" anchorx="page" anchory="page"/>
+                <w10:wrap type="none" side="bothSides" anchorx="margin" anchory="page"/>
               </v:shape>
             </w:pict>
           </mc:Fallback>
@@ -543,10 +536,10 @@
       </w:r>
       <w:r>
         <w:rPr>
+          <w:rFonts w:ascii="Avenir Next" w:hAnsi="Avenir Next"/>
+          <w:b w:val="1"/>
+          <w:bCs w:val="1"/>
           <w:color w:val="64b0f1"/>
-          <w:sz w:val="32"/>
-          <w:szCs w:val="32"/>
-          <w:u w:color="64b0f1"/>
           <w:rtl w:val="0"/>
           <w:lang w:val="en-US"/>
         </w:rPr>
@@ -559,17 +552,15 @@
         <w:spacing w:line="240" w:lineRule="auto"/>
         <w:rPr>
           <w:color w:val="000000"/>
-          <w:sz w:val="28"/>
-          <w:szCs w:val="28"/>
-          <w:u w:color="000000"/>
+          <w:sz w:val="24"/>
+          <w:szCs w:val="24"/>
         </w:rPr>
       </w:pPr>
       <w:r>
         <w:rPr>
           <w:color w:val="000000"/>
-          <w:sz w:val="28"/>
-          <w:szCs w:val="28"/>
-          <w:u w:color="000000"/>
+          <w:sz w:val="24"/>
+          <w:szCs w:val="24"/>
           <w:rtl w:val="0"/>
           <w:lang w:val="en-US"/>
         </w:rPr>
@@ -580,9 +571,8 @@
           <w:b w:val="0"/>
           <w:bCs w:val="0"/>
           <w:color w:val="000000"/>
-          <w:sz w:val="28"/>
-          <w:szCs w:val="28"/>
-          <w:u w:color="000000"/>
+          <w:sz w:val="24"/>
+          <w:szCs w:val="24"/>
           <w:rtl w:val="0"/>
           <w:lang w:val="en-US"/>
         </w:rPr>
@@ -591,9 +581,8 @@
       <w:r>
         <w:rPr>
           <w:color w:val="000000"/>
-          <w:sz w:val="28"/>
-          <w:szCs w:val="28"/>
-          <w:u w:color="000000"/>
+          <w:sz w:val="24"/>
+          <w:szCs w:val="24"/>
           <w:rtl w:val="0"/>
           <w:lang w:val="en-US"/>
         </w:rPr>
@@ -604,9 +593,8 @@
           <w:b w:val="0"/>
           <w:bCs w:val="0"/>
           <w:color w:val="000000"/>
-          <w:sz w:val="28"/>
-          <w:szCs w:val="28"/>
-          <w:u w:color="000000"/>
+          <w:sz w:val="24"/>
+          <w:szCs w:val="24"/>
           <w:rtl w:val="0"/>
           <w:lang w:val="en-US"/>
         </w:rPr>
@@ -617,9 +605,8 @@
           <w:b w:val="0"/>
           <w:bCs w:val="0"/>
           <w:color w:val="000000"/>
-          <w:sz w:val="28"/>
-          <w:szCs w:val="28"/>
-          <w:u w:color="000000"/>
+          <w:sz w:val="24"/>
+          <w:szCs w:val="24"/>
           <w:rtl w:val="0"/>
           <w:lang w:val="en-US"/>
         </w:rPr>
@@ -630,9 +617,8 @@
           <w:b w:val="0"/>
           <w:bCs w:val="0"/>
           <w:color w:val="000000"/>
-          <w:sz w:val="28"/>
-          <w:szCs w:val="28"/>
-          <w:u w:color="000000"/>
+          <w:sz w:val="24"/>
+          <w:szCs w:val="24"/>
           <w:rtl w:val="0"/>
           <w:lang w:val="en-US"/>
         </w:rPr>
@@ -643,14 +629,14 @@
       <w:pPr>
         <w:pStyle w:val="Body A"/>
         <w:rPr>
-          <w:sz w:val="24"/>
-          <w:szCs w:val="24"/>
-        </w:rPr>
-      </w:pPr>
-      <w:r>
-        <w:rPr>
-          <w:sz w:val="24"/>
-          <w:szCs w:val="24"/>
+          <w:sz w:val="22"/>
+          <w:szCs w:val="22"/>
+        </w:rPr>
+      </w:pPr>
+      <w:r>
+        <w:rPr>
+          <w:sz w:val="22"/>
+          <w:szCs w:val="22"/>
           <w:rtl w:val="0"/>
           <w:lang w:val="en-US"/>
         </w:rPr>
@@ -664,20 +650,16 @@
           <w:ilvl w:val="0"/>
           <w:numId w:val="2"/>
         </w:numPr>
-        <w:bidi w:val="0"/>
-        <w:ind w:right="0"/>
-        <w:jc w:val="left"/>
-        <w:rPr>
-          <w:sz w:val="24"/>
-          <w:szCs w:val="24"/>
-          <w:rtl w:val="0"/>
-          <w:lang w:val="en-US"/>
-        </w:rPr>
-      </w:pPr>
-      <w:r>
-        <w:rPr>
-          <w:sz w:val="24"/>
-          <w:szCs w:val="24"/>
+        <w:rPr>
+          <w:sz w:val="22"/>
+          <w:szCs w:val="22"/>
+          <w:lang w:val="en-US"/>
+        </w:rPr>
+      </w:pPr>
+      <w:r>
+        <w:rPr>
+          <w:sz w:val="22"/>
+          <w:szCs w:val="22"/>
           <w:rtl w:val="0"/>
           <w:lang w:val="en-US"/>
         </w:rPr>
@@ -691,20 +673,16 @@
           <w:ilvl w:val="0"/>
           <w:numId w:val="2"/>
         </w:numPr>
-        <w:bidi w:val="0"/>
-        <w:ind w:right="0"/>
-        <w:jc w:val="left"/>
-        <w:rPr>
-          <w:sz w:val="24"/>
-          <w:szCs w:val="24"/>
-          <w:rtl w:val="0"/>
-          <w:lang w:val="en-US"/>
-        </w:rPr>
-      </w:pPr>
-      <w:r>
-        <w:rPr>
-          <w:sz w:val="24"/>
-          <w:szCs w:val="24"/>
+        <w:rPr>
+          <w:sz w:val="22"/>
+          <w:szCs w:val="22"/>
+          <w:lang w:val="en-US"/>
+        </w:rPr>
+      </w:pPr>
+      <w:r>
+        <w:rPr>
+          <w:sz w:val="22"/>
+          <w:szCs w:val="22"/>
           <w:rtl w:val="0"/>
           <w:lang w:val="en-US"/>
         </w:rPr>
@@ -718,43 +696,37 @@
           <w:ilvl w:val="0"/>
           <w:numId w:val="2"/>
         </w:numPr>
-        <w:bidi w:val="0"/>
-        <w:ind w:right="0"/>
-        <w:jc w:val="left"/>
-        <w:rPr>
+        <w:rPr>
+          <w:sz w:val="22"/>
+          <w:szCs w:val="22"/>
+          <w:lang w:val="en-US"/>
+        </w:rPr>
+      </w:pPr>
+      <w:r>
+        <w:rPr>
+          <w:sz w:val="22"/>
+          <w:szCs w:val="22"/>
+          <w:rtl w:val="0"/>
+          <w:lang w:val="en-US"/>
+        </w:rPr>
+        <w:t>Beautifully styled the website using Bootstrap and CSS3 to deliver a delightful user journey</w:t>
+      </w:r>
+    </w:p>
+    <w:p>
+      <w:pPr>
+        <w:pStyle w:val="Subheading"/>
+        <w:spacing w:line="240" w:lineRule="auto"/>
+        <w:rPr>
+          <w:color w:val="000000"/>
           <w:sz w:val="24"/>
           <w:szCs w:val="24"/>
-          <w:rtl w:val="0"/>
-          <w:lang w:val="en-US"/>
-        </w:rPr>
-      </w:pPr>
-      <w:r>
-        <w:rPr>
+        </w:rPr>
+      </w:pPr>
+      <w:r>
+        <w:rPr>
+          <w:color w:val="000000"/>
           <w:sz w:val="24"/>
           <w:szCs w:val="24"/>
-          <w:rtl w:val="0"/>
-          <w:lang w:val="en-US"/>
-        </w:rPr>
-        <w:t>Beautifully styled the website using Bootstrap and CSS3 to deliver a delightful user journey</w:t>
-      </w:r>
-    </w:p>
-    <w:p>
-      <w:pPr>
-        <w:pStyle w:val="Subheading"/>
-        <w:spacing w:line="240" w:lineRule="auto"/>
-        <w:rPr>
-          <w:color w:val="000000"/>
-          <w:sz w:val="28"/>
-          <w:szCs w:val="28"/>
-          <w:u w:color="000000"/>
-        </w:rPr>
-      </w:pPr>
-      <w:r>
-        <w:rPr>
-          <w:color w:val="000000"/>
-          <w:sz w:val="28"/>
-          <w:szCs w:val="28"/>
-          <w:u w:color="000000"/>
           <w:rtl w:val="0"/>
           <w:lang w:val="en-US"/>
         </w:rPr>
@@ -765,9 +737,8 @@
           <w:b w:val="0"/>
           <w:bCs w:val="0"/>
           <w:color w:val="000000"/>
-          <w:sz w:val="28"/>
-          <w:szCs w:val="28"/>
-          <w:u w:color="000000"/>
+          <w:sz w:val="24"/>
+          <w:szCs w:val="24"/>
           <w:rtl w:val="0"/>
           <w:lang w:val="en-US"/>
         </w:rPr>
@@ -776,9 +747,8 @@
       <w:r>
         <w:rPr>
           <w:color w:val="000000"/>
-          <w:sz w:val="28"/>
-          <w:szCs w:val="28"/>
-          <w:u w:color="000000"/>
+          <w:sz w:val="24"/>
+          <w:szCs w:val="24"/>
           <w:rtl w:val="0"/>
           <w:lang w:val="en-US"/>
         </w:rPr>
@@ -789,9 +759,8 @@
           <w:b w:val="0"/>
           <w:bCs w:val="0"/>
           <w:color w:val="000000"/>
-          <w:sz w:val="28"/>
-          <w:szCs w:val="28"/>
-          <w:u w:color="000000"/>
+          <w:sz w:val="24"/>
+          <w:szCs w:val="24"/>
           <w:rtl w:val="0"/>
           <w:lang w:val="en-US"/>
         </w:rPr>
@@ -802,14 +771,14 @@
       <w:pPr>
         <w:pStyle w:val="Body A"/>
         <w:rPr>
-          <w:sz w:val="24"/>
-          <w:szCs w:val="24"/>
-        </w:rPr>
-      </w:pPr>
-      <w:r>
-        <w:rPr>
-          <w:sz w:val="24"/>
-          <w:szCs w:val="24"/>
+          <w:sz w:val="22"/>
+          <w:szCs w:val="22"/>
+        </w:rPr>
+      </w:pPr>
+      <w:r>
+        <w:rPr>
+          <w:sz w:val="22"/>
+          <w:szCs w:val="22"/>
           <w:rtl w:val="0"/>
           <w:lang w:val="en-US"/>
         </w:rPr>
@@ -823,45 +792,60 @@
           <w:ilvl w:val="0"/>
           <w:numId w:val="2"/>
         </w:numPr>
-        <w:bidi w:val="0"/>
-        <w:ind w:right="0"/>
-        <w:jc w:val="left"/>
-        <w:rPr>
-          <w:sz w:val="24"/>
-          <w:szCs w:val="24"/>
-          <w:rtl w:val="0"/>
-          <w:lang w:val="en-US"/>
-        </w:rPr>
-      </w:pPr>
-      <w:r>
-        <w:rPr>
-          <w:sz w:val="24"/>
-          <w:szCs w:val="24"/>
-          <w:rtl w:val="0"/>
-          <w:lang w:val="en-US"/>
-        </w:rPr>
-        <w:t xml:space="preserve">Designed </w:t>
-      </w:r>
-      <w:r>
-        <w:rPr>
-          <w:sz w:val="20"/>
-          <w:szCs w:val="20"/>
-        </w:rPr>
+        <w:rPr>
+          <w:sz w:val="22"/>
+          <w:szCs w:val="22"/>
+          <w:lang w:val="en-US"/>
+        </w:rPr>
+      </w:pPr>
+      <w:r>
+        <w:rPr>
+          <w:sz w:val="22"/>
+          <w:szCs w:val="22"/>
+          <w:rtl w:val="0"/>
+          <w:lang w:val="en-US"/>
+        </w:rPr>
+        <w:t>Designed the UI/UX architecture and styled the project using Bulma and CSS3</w:t>
+      </w:r>
+    </w:p>
+    <w:p>
+      <w:pPr>
+        <w:pStyle w:val="Body A"/>
+        <w:numPr>
+          <w:ilvl w:val="0"/>
+          <w:numId w:val="2"/>
+        </w:numPr>
+        <w:rPr>
+          <w:sz w:val="22"/>
+          <w:szCs w:val="22"/>
+          <w:lang w:val="en-US"/>
+        </w:rPr>
+      </w:pPr>
+      <w:r>
+        <w:rPr>
+          <w:sz w:val="22"/>
+          <w:szCs w:val="22"/>
+          <w:rtl w:val="0"/>
+          <w:lang w:val="en-US"/>
+        </w:rPr>
+        <w:t>Built and directed the game mechanics, such as combat and shopping, on the front end</w:t>
+      </w:r>
+      <w:r>
         <mc:AlternateContent>
           <mc:Choice Requires="wps">
             <w:drawing>
               <wp:anchor distT="152400" distB="152400" distL="152400" distR="152400" simplePos="0" relativeHeight="251661312" behindDoc="0" locked="0" layoutInCell="1" allowOverlap="1">
                 <wp:simplePos x="0" y="0"/>
                 <wp:positionH relativeFrom="page">
-                  <wp:posOffset>700574</wp:posOffset>
+                  <wp:posOffset>694224</wp:posOffset>
                 </wp:positionH>
                 <wp:positionV relativeFrom="page">
-                  <wp:posOffset>1208533</wp:posOffset>
+                  <wp:posOffset>1214883</wp:posOffset>
                 </wp:positionV>
-                <wp:extent cx="6491313" cy="2"/>
+                <wp:extent cx="6491312" cy="1"/>
                 <wp:effectExtent l="0" t="0" r="0" b="0"/>
                 <wp:wrapTopAndBottom distT="152400" distB="152400"/>
-                <wp:docPr id="1073741828" name="officeArt object" descr="officeArt object"/>
+                <wp:docPr id="1073741828" name="officeArt object"/>
                 <wp:cNvGraphicFramePr/>
                 <a:graphic xmlns:a="http://schemas.openxmlformats.org/drawingml/2006/main">
                   <a:graphicData uri="http://schemas.microsoft.com/office/word/2010/wordprocessingShape">
@@ -870,7 +854,7 @@
                       <wps:spPr>
                         <a:xfrm flipV="1">
                           <a:off x="0" y="0"/>
-                          <a:ext cx="6491313" cy="2"/>
+                          <a:ext cx="6491312" cy="1"/>
                         </a:xfrm>
                         <a:prstGeom prst="line">
                           <a:avLst/>
@@ -896,7 +880,7 @@
           </mc:Choice>
           <mc:Fallback>
             <w:pict>
-              <v:line id="_x0000_s1028" style="visibility:visible;position:absolute;margin-left:55.2pt;margin-top:95.2pt;width:511.1pt;height:0.0pt;z-index:251661312;mso-position-horizontal:absolute;mso-position-horizontal-relative:page;mso-position-vertical:absolute;mso-position-vertical-relative:page;mso-wrap-distance-left:12.0pt;mso-wrap-distance-top:12.0pt;mso-wrap-distance-right:12.0pt;mso-wrap-distance-bottom:12.0pt;flip:y;">
+              <v:line id="_x0000_s1028" style="visibility:visible;position:absolute;margin-left:54.7pt;margin-top:95.7pt;width:511.1pt;height:0.0pt;z-index:251661312;mso-position-horizontal:absolute;mso-position-horizontal-relative:page;mso-position-vertical:absolute;mso-position-vertical-relative:page;mso-wrap-distance-left:12.0pt;mso-wrap-distance-top:12.0pt;mso-wrap-distance-right:12.0pt;mso-wrap-distance-bottom:12.0pt;flip:y;">
                 <v:fill on="f"/>
                 <v:stroke filltype="solid" color="#A7A7A7" opacity="100.0%" weight="1.0pt" dashstyle="2 2" endcap="flat" miterlimit="400.0%" joinstyle="miter" linestyle="single" startarrow="none" startarrowwidth="medium" startarrowlength="medium" endarrow="none" endarrowwidth="medium" endarrowlength="medium"/>
                 <w10:wrap type="topAndBottom" side="bothSides" anchorx="page" anchory="page"/>
@@ -906,10 +890,6 @@
         </mc:AlternateContent>
       </w:r>
       <w:r>
-        <w:rPr>
-          <w:sz w:val="20"/>
-          <w:szCs w:val="20"/>
-        </w:rPr>
         <mc:AlternateContent>
           <mc:Choice Requires="wps">
             <w:drawing>
@@ -919,9 +899,9 @@
                   <wp:posOffset>5464800</wp:posOffset>
                 </wp:positionH>
                 <wp:positionV relativeFrom="page">
-                  <wp:posOffset>228507</wp:posOffset>
+                  <wp:posOffset>228508</wp:posOffset>
                 </wp:positionV>
-                <wp:extent cx="0" cy="800943"/>
+                <wp:extent cx="0" cy="800942"/>
                 <wp:effectExtent l="0" t="0" r="0" b="0"/>
                 <wp:wrapThrough wrapText="bothSides" distL="152400" distR="152400">
                   <wp:wrapPolygon edited="1">
@@ -930,7 +910,7 @@
                     <wp:lineTo x="0" y="0"/>
                   </wp:wrapPolygon>
                 </wp:wrapThrough>
-                <wp:docPr id="1073741829" name="officeArt object" descr="officeArt object"/>
+                <wp:docPr id="1073741829" name="officeArt object"/>
                 <wp:cNvGraphicFramePr/>
                 <a:graphic xmlns:a="http://schemas.openxmlformats.org/drawingml/2006/main">
                   <a:graphicData uri="http://schemas.microsoft.com/office/word/2010/wordprocessingShape">
@@ -939,7 +919,7 @@
                       <wps:spPr>
                         <a:xfrm>
                           <a:off x="0" y="0"/>
-                          <a:ext cx="0" cy="800943"/>
+                          <a:ext cx="0" cy="800942"/>
                         </a:xfrm>
                         <a:prstGeom prst="line">
                           <a:avLst/>
@@ -976,12 +956,99 @@
       </w:r>
       <w:r>
         <w:rPr>
+          <w:sz w:val="22"/>
+          <w:szCs w:val="22"/>
+          <w:rtl w:val="0"/>
+          <w:lang w:val="en-US"/>
+        </w:rPr>
+        <w:t xml:space="preserve"> using jQuery and JavaScript</w:t>
+      </w:r>
+    </w:p>
+    <w:p>
+      <w:pPr>
+        <w:pStyle w:val="Subheading"/>
+        <w:spacing w:line="240" w:lineRule="auto"/>
+        <w:rPr>
+          <w:color w:val="000000"/>
           <w:sz w:val="24"/>
           <w:szCs w:val="24"/>
-          <w:rtl w:val="0"/>
-          <w:lang w:val="en-US"/>
-        </w:rPr>
-        <w:t>the UI/UX architecture and styled the project using Bulma and CSS3</w:t>
+        </w:rPr>
+      </w:pPr>
+      <w:r>
+        <w:rPr>
+          <w:color w:val="000000"/>
+          <w:sz w:val="24"/>
+          <w:szCs w:val="24"/>
+          <w:rtl w:val="0"/>
+          <w:lang w:val="en-US"/>
+        </w:rPr>
+        <w:t>Mood &amp; Music</w:t>
+      </w:r>
+      <w:r>
+        <w:rPr>
+          <w:b w:val="0"/>
+          <w:bCs w:val="0"/>
+          <w:color w:val="000000"/>
+          <w:sz w:val="24"/>
+          <w:szCs w:val="24"/>
+          <w:rtl w:val="0"/>
+          <w:lang w:val="en-US"/>
+        </w:rPr>
+        <w:t>, Front-End Developer,  September 2018</w:t>
+      </w:r>
+    </w:p>
+    <w:p>
+      <w:pPr>
+        <w:pStyle w:val="Body A"/>
+        <w:rPr>
+          <w:sz w:val="22"/>
+          <w:szCs w:val="22"/>
+        </w:rPr>
+      </w:pPr>
+      <w:r>
+        <w:rPr>
+          <w:sz w:val="22"/>
+          <w:szCs w:val="22"/>
+          <w:rtl w:val="0"/>
+          <w:lang w:val="en-US"/>
+        </w:rPr>
+        <w:t>Website that analyzes a photo, whether it</w:t>
+      </w:r>
+      <w:r>
+        <w:rPr>
+          <w:sz w:val="22"/>
+          <w:szCs w:val="22"/>
+          <w:rtl w:val="0"/>
+          <w:lang w:val="en-US"/>
+        </w:rPr>
+        <w:t>’</w:t>
+      </w:r>
+      <w:r>
+        <w:rPr>
+          <w:sz w:val="22"/>
+          <w:szCs w:val="22"/>
+          <w:rtl w:val="0"/>
+          <w:lang w:val="en-US"/>
+        </w:rPr>
+        <w:t>s uploaded or taken with the user</w:t>
+      </w:r>
+      <w:r>
+        <w:rPr>
+          <w:sz w:val="22"/>
+          <w:szCs w:val="22"/>
+          <w:rtl w:val="0"/>
+          <w:lang w:val="en-US"/>
+        </w:rPr>
+        <w:t>’</w:t>
+      </w:r>
+      <w:r>
+        <w:rPr>
+          <w:sz w:val="22"/>
+          <w:szCs w:val="22"/>
+          <w:rtl w:val="0"/>
+          <w:lang w:val="en-US"/>
+        </w:rPr>
+        <w:t>s webcam, for a facial emotion and returns the associated song</w:t>
       </w:r>
     </w:p>
     <w:p>
@@ -991,259 +1058,137 @@
           <w:ilvl w:val="0"/>
           <w:numId w:val="2"/>
         </w:numPr>
-        <w:bidi w:val="0"/>
-        <w:ind w:right="0"/>
-        <w:jc w:val="left"/>
-        <w:rPr>
-          <w:sz w:val="24"/>
-          <w:szCs w:val="24"/>
-          <w:rtl w:val="0"/>
-          <w:lang w:val="en-US"/>
-        </w:rPr>
-      </w:pPr>
-      <w:r>
-        <w:rPr>
-          <w:sz w:val="24"/>
-          <w:szCs w:val="24"/>
-          <w:rtl w:val="0"/>
-          <w:lang w:val="en-US"/>
-        </w:rPr>
-        <w:t>Built and directed the game mechanics, such as combat and shopping, on the front end using jQuery and JavaScript</w:t>
+        <w:rPr>
+          <w:sz w:val="22"/>
+          <w:szCs w:val="22"/>
+          <w:lang w:val="en-US"/>
+        </w:rPr>
+      </w:pPr>
+      <w:r>
+        <w:rPr>
+          <w:sz w:val="22"/>
+          <w:szCs w:val="22"/>
+          <w:rtl w:val="0"/>
+          <w:lang w:val="en-US"/>
+        </w:rPr>
+        <w:t>Made the front end that seamlessly interfaces WebRTC API with Napster and ParallelDots APIs by using jQuery and JavaScript.</w:t>
       </w:r>
     </w:p>
     <w:p>
       <w:pPr>
+        <w:pStyle w:val="Heading"/>
+        <w:spacing w:line="240" w:lineRule="auto"/>
+        <w:rPr>
+          <w:rFonts w:ascii="Avenir Next" w:cs="Avenir Next" w:hAnsi="Avenir Next" w:eastAsia="Avenir Next"/>
+          <w:b w:val="1"/>
+          <w:bCs w:val="1"/>
+          <w:color w:val="64b0f1"/>
+        </w:rPr>
+      </w:pPr>
+      <w:r>
+        <w:rPr>
+          <w:rFonts w:ascii="Avenir Next" w:hAnsi="Avenir Next"/>
+          <w:b w:val="1"/>
+          <w:bCs w:val="1"/>
+          <w:color w:val="64b0f1"/>
+          <w:rtl w:val="0"/>
+          <w:lang w:val="en-US"/>
+        </w:rPr>
+        <w:t>Skills</w:t>
+      </w:r>
+    </w:p>
+    <w:p>
+      <w:pPr>
+        <w:pStyle w:val="Body A"/>
+        <w:rPr>
+          <w:sz w:val="22"/>
+          <w:szCs w:val="22"/>
+        </w:rPr>
+      </w:pPr>
+      <w:r>
+        <w:rPr>
+          <w:sz w:val="22"/>
+          <w:szCs w:val="22"/>
+          <w:rtl w:val="0"/>
+          <w:lang w:val="en-US"/>
+        </w:rPr>
+        <w:t>React, JavaScript, Responsive Design, Single Page Application, jQuery, SCSS, HTML, Git</w:t>
+      </w:r>
+    </w:p>
+    <w:p>
+      <w:pPr>
+        <w:pStyle w:val="Heading"/>
+        <w:spacing w:line="240" w:lineRule="auto"/>
+        <w:rPr>
+          <w:rFonts w:ascii="Avenir Next" w:cs="Avenir Next" w:hAnsi="Avenir Next" w:eastAsia="Avenir Next"/>
+          <w:b w:val="1"/>
+          <w:bCs w:val="1"/>
+          <w:color w:val="64b0f1"/>
+        </w:rPr>
+      </w:pPr>
+      <w:r>
+        <w:rPr>
+          <w:rFonts w:ascii="Avenir Next" w:hAnsi="Avenir Next"/>
+          <w:b w:val="1"/>
+          <w:bCs w:val="1"/>
+          <w:color w:val="64b0f1"/>
+          <w:rtl w:val="0"/>
+          <w:lang w:val="en-US"/>
+        </w:rPr>
+        <w:t>Experience</w:t>
+      </w:r>
+    </w:p>
+    <w:p>
+      <w:pPr>
         <w:pStyle w:val="Subheading"/>
         <w:spacing w:line="240" w:lineRule="auto"/>
         <w:rPr>
           <w:color w:val="000000"/>
-          <w:u w:color="000000"/>
+          <w:sz w:val="22"/>
+          <w:szCs w:val="22"/>
         </w:rPr>
       </w:pPr>
       <w:r>
         <w:rPr>
           <w:color w:val="000000"/>
-          <w:sz w:val="28"/>
-          <w:szCs w:val="28"/>
-          <w:u w:color="000000"/>
-          <w:rtl w:val="0"/>
-          <w:lang w:val="en-US"/>
-        </w:rPr>
-        <w:t>Mood &amp; Music</w:t>
+          <w:sz w:val="22"/>
+          <w:szCs w:val="22"/>
+          <w:rtl w:val="0"/>
+          <w:lang w:val="en-US"/>
+        </w:rPr>
+        <w:t>Pheffer law</w:t>
       </w:r>
       <w:r>
         <w:rPr>
           <w:b w:val="0"/>
           <w:bCs w:val="0"/>
           <w:color w:val="000000"/>
-          <w:sz w:val="28"/>
-          <w:szCs w:val="28"/>
-          <w:u w:color="000000"/>
-          <w:rtl w:val="0"/>
-          <w:lang w:val="en-US"/>
-        </w:rPr>
-        <w:t>, Front-End Developer,  September 2018</w:t>
-      </w:r>
-    </w:p>
-    <w:p>
-      <w:pPr>
-        <w:pStyle w:val="Body A"/>
-        <w:rPr>
-          <w:sz w:val="24"/>
-          <w:szCs w:val="24"/>
-        </w:rPr>
-      </w:pPr>
-      <w:r>
-        <w:rPr>
-          <w:sz w:val="24"/>
-          <w:szCs w:val="24"/>
-          <w:rtl w:val="0"/>
-          <w:lang w:val="en-US"/>
-        </w:rPr>
-        <w:t>Website that analyzes a photo, whether it</w:t>
-      </w:r>
-      <w:r>
-        <w:rPr>
-          <w:sz w:val="24"/>
-          <w:szCs w:val="24"/>
-          <w:rtl w:val="0"/>
-          <w:lang w:val="en-US"/>
-        </w:rPr>
-        <w:t>’</w:t>
-      </w:r>
-      <w:r>
-        <w:rPr>
-          <w:sz w:val="24"/>
-          <w:szCs w:val="24"/>
-          <w:rtl w:val="0"/>
-          <w:lang w:val="en-US"/>
-        </w:rPr>
-        <w:t>s uploaded or taken with the user</w:t>
-      </w:r>
-      <w:r>
-        <w:rPr>
-          <w:sz w:val="24"/>
-          <w:szCs w:val="24"/>
-          <w:rtl w:val="0"/>
-          <w:lang w:val="en-US"/>
-        </w:rPr>
-        <w:t>’</w:t>
-      </w:r>
-      <w:r>
-        <w:rPr>
-          <w:sz w:val="24"/>
-          <w:szCs w:val="24"/>
-          <w:rtl w:val="0"/>
-          <w:lang w:val="en-US"/>
-        </w:rPr>
-        <w:t>s webcam, for a facial emotion and returns the associated song</w:t>
-      </w:r>
-    </w:p>
-    <w:p>
-      <w:pPr>
-        <w:pStyle w:val="Body A"/>
-        <w:numPr>
-          <w:ilvl w:val="0"/>
-          <w:numId w:val="2"/>
-        </w:numPr>
-        <w:bidi w:val="0"/>
-        <w:ind w:right="0"/>
-        <w:jc w:val="left"/>
-        <w:rPr>
-          <w:sz w:val="24"/>
-          <w:szCs w:val="24"/>
-          <w:rtl w:val="0"/>
-          <w:lang w:val="en-US"/>
-        </w:rPr>
-      </w:pPr>
-      <w:r>
-        <w:rPr>
-          <w:sz w:val="24"/>
-          <w:szCs w:val="24"/>
-          <w:rtl w:val="0"/>
-          <w:lang w:val="en-US"/>
-        </w:rPr>
-        <w:t>Made the front end that seamlessly interfaces WebRTC API with Napster and ParallelDots APIs by using jQuery and JavaScript.</w:t>
-      </w:r>
-    </w:p>
-    <w:p>
-      <w:pPr>
-        <w:pStyle w:val="Heading"/>
-        <w:rPr>
-          <w:color w:val="64b0f1"/>
-          <w:sz w:val="32"/>
-          <w:szCs w:val="32"/>
-          <w:u w:color="64b0f1"/>
-        </w:rPr>
-      </w:pPr>
-      <w:r>
-        <w:rPr>
-          <w:color w:val="64b0f1"/>
-          <w:sz w:val="32"/>
-          <w:szCs w:val="32"/>
-          <w:u w:color="64b0f1"/>
-          <w:rtl w:val="0"/>
-          <w:lang w:val="en-US"/>
-        </w:rPr>
-        <w:t>Skills</w:t>
-      </w:r>
-    </w:p>
-    <w:p>
-      <w:pPr>
-        <w:pStyle w:val="Body A"/>
-        <w:rPr>
-          <w:sz w:val="24"/>
-          <w:szCs w:val="24"/>
-        </w:rPr>
-      </w:pPr>
-      <w:r>
-        <w:rPr>
-          <w:sz w:val="24"/>
-          <w:szCs w:val="24"/>
-          <w:rtl w:val="0"/>
-          <w:lang w:val="en-US"/>
-        </w:rPr>
-        <w:t>React, JavaScript, Responsive Design, Single Page Application, jQuery, SCSS, HTML, Git</w:t>
-      </w:r>
-    </w:p>
-    <w:p>
-      <w:pPr>
-        <w:pStyle w:val="Heading"/>
-        <w:rPr>
-          <w:color w:val="64b0f1"/>
-          <w:sz w:val="32"/>
-          <w:szCs w:val="32"/>
-          <w:u w:color="64b0f1"/>
-        </w:rPr>
-      </w:pPr>
-      <w:r>
-        <w:rPr>
-          <w:color w:val="64b0f1"/>
-          <w:sz w:val="32"/>
-          <w:szCs w:val="32"/>
-          <w:u w:color="64b0f1"/>
-          <w:rtl w:val="0"/>
-          <w:lang w:val="en-US"/>
-        </w:rPr>
-        <w:t>Experience</w:t>
-      </w:r>
-    </w:p>
-    <w:p>
-      <w:pPr>
-        <w:pStyle w:val="Subheading"/>
-        <w:spacing w:line="240" w:lineRule="auto"/>
-        <w:rPr>
-          <w:color w:val="000000"/>
-          <w:sz w:val="24"/>
-          <w:szCs w:val="24"/>
-          <w:u w:color="000000"/>
-        </w:rPr>
-      </w:pPr>
-      <w:r>
-        <w:rPr>
-          <w:color w:val="000000"/>
-          <w:sz w:val="28"/>
-          <w:szCs w:val="28"/>
-          <w:u w:color="000000"/>
-          <w:rtl w:val="0"/>
-          <w:lang w:val="en-US"/>
-        </w:rPr>
-        <w:t>Pheffer law</w:t>
+          <w:sz w:val="22"/>
+          <w:szCs w:val="22"/>
+          <w:rtl w:val="0"/>
+          <w:lang w:val="en-US"/>
+        </w:rPr>
+        <w:t>, Freelance Copy editor &amp; Temporary Assistant, Sept</w:t>
       </w:r>
       <w:r>
         <w:rPr>
           <w:b w:val="0"/>
           <w:bCs w:val="0"/>
           <w:color w:val="000000"/>
-          <w:sz w:val="28"/>
-          <w:szCs w:val="28"/>
-          <w:u w:color="000000"/>
-          <w:rtl w:val="0"/>
-          <w:lang w:val="en-US"/>
-        </w:rPr>
-        <w:t>, Freelance Copy editor &amp; Temporary Assistant, Sept</w:t>
+          <w:sz w:val="22"/>
+          <w:szCs w:val="22"/>
+          <w:rtl w:val="0"/>
+          <w:lang w:val="en-US"/>
+        </w:rPr>
+        <w:t>—</w:t>
       </w:r>
       <w:r>
         <w:rPr>
           <w:b w:val="0"/>
           <w:bCs w:val="0"/>
           <w:color w:val="000000"/>
-          <w:sz w:val="28"/>
-          <w:szCs w:val="28"/>
-          <w:u w:color="000000"/>
-          <w:rtl w:val="0"/>
-          <w:lang w:val="en-US"/>
-        </w:rPr>
-        <w:t>—</w:t>
-      </w:r>
-      <w:r>
-        <w:rPr>
-          <w:b w:val="0"/>
-          <w:bCs w:val="0"/>
-          <w:color w:val="000000"/>
-          <w:sz w:val="28"/>
-          <w:szCs w:val="28"/>
-          <w:u w:color="000000"/>
+          <w:sz w:val="22"/>
+          <w:szCs w:val="22"/>
           <w:rtl w:val="0"/>
           <w:lang w:val="en-US"/>
         </w:rPr>
@@ -1257,20 +1202,16 @@
           <w:ilvl w:val="0"/>
           <w:numId w:val="4"/>
         </w:numPr>
-        <w:bidi w:val="0"/>
-        <w:ind w:right="0"/>
-        <w:jc w:val="left"/>
-        <w:rPr>
-          <w:sz w:val="24"/>
-          <w:szCs w:val="24"/>
-          <w:rtl w:val="0"/>
-          <w:lang w:val="en-US"/>
-        </w:rPr>
-      </w:pPr>
-      <w:r>
-        <w:rPr>
-          <w:sz w:val="24"/>
-          <w:szCs w:val="24"/>
+        <w:rPr>
+          <w:sz w:val="22"/>
+          <w:szCs w:val="22"/>
+          <w:lang w:val="en-US"/>
+        </w:rPr>
+      </w:pPr>
+      <w:r>
+        <w:rPr>
+          <w:sz w:val="22"/>
+          <w:szCs w:val="22"/>
           <w:rtl w:val="0"/>
           <w:lang w:val="en-US"/>
         </w:rPr>
@@ -1284,20 +1225,16 @@
           <w:ilvl w:val="0"/>
           <w:numId w:val="4"/>
         </w:numPr>
-        <w:bidi w:val="0"/>
-        <w:ind w:right="0"/>
-        <w:jc w:val="left"/>
-        <w:rPr>
-          <w:sz w:val="24"/>
-          <w:szCs w:val="24"/>
-          <w:rtl w:val="0"/>
-          <w:lang w:val="en-US"/>
-        </w:rPr>
-      </w:pPr>
-      <w:r>
-        <w:rPr>
-          <w:sz w:val="24"/>
-          <w:szCs w:val="24"/>
+        <w:rPr>
+          <w:sz w:val="22"/>
+          <w:szCs w:val="22"/>
+          <w:lang w:val="en-US"/>
+        </w:rPr>
+      </w:pPr>
+      <w:r>
+        <w:rPr>
+          <w:sz w:val="22"/>
+          <w:szCs w:val="22"/>
           <w:rtl w:val="0"/>
           <w:lang w:val="en-US"/>
         </w:rPr>
@@ -1305,8 +1242,8 @@
       </w:r>
       <w:r>
         <w:rPr>
-          <w:sz w:val="24"/>
-          <w:szCs w:val="24"/>
+          <w:sz w:val="22"/>
+          <w:szCs w:val="22"/>
           <w:rtl w:val="0"/>
           <w:lang w:val="en-US"/>
         </w:rPr>
@@ -1314,8 +1251,8 @@
       </w:r>
       <w:r>
         <w:rPr>
-          <w:sz w:val="24"/>
-          <w:szCs w:val="24"/>
+          <w:sz w:val="22"/>
+          <w:szCs w:val="22"/>
           <w:rtl w:val="0"/>
           <w:lang w:val="en-US"/>
         </w:rPr>
@@ -1325,19 +1262,20 @@
     <w:p>
       <w:pPr>
         <w:pStyle w:val="Heading"/>
-        <w:rPr>
+        <w:spacing w:line="240" w:lineRule="auto"/>
+        <w:rPr>
+          <w:rFonts w:ascii="Avenir Next" w:cs="Avenir Next" w:hAnsi="Avenir Next" w:eastAsia="Avenir Next"/>
+          <w:b w:val="1"/>
+          <w:bCs w:val="1"/>
           <w:color w:val="64b0f1"/>
-          <w:sz w:val="32"/>
-          <w:szCs w:val="32"/>
-          <w:u w:color="64b0f1"/>
-        </w:rPr>
-      </w:pPr>
-      <w:r>
-        <w:rPr>
+        </w:rPr>
+      </w:pPr>
+      <w:r>
+        <w:rPr>
+          <w:rFonts w:ascii="Avenir Next" w:hAnsi="Avenir Next"/>
+          <w:b w:val="1"/>
+          <w:bCs w:val="1"/>
           <w:color w:val="64b0f1"/>
-          <w:sz w:val="32"/>
-          <w:szCs w:val="32"/>
-          <w:u w:color="64b0f1"/>
           <w:rtl w:val="0"/>
           <w:lang w:val="en-US"/>
         </w:rPr>
@@ -1348,16 +1286,16 @@
       <w:pPr>
         <w:pStyle w:val="Body A"/>
         <w:rPr>
-          <w:sz w:val="24"/>
-          <w:szCs w:val="24"/>
+          <w:sz w:val="22"/>
+          <w:szCs w:val="22"/>
         </w:rPr>
       </w:pPr>
       <w:r>
         <w:rPr>
           <w:b w:val="1"/>
           <w:bCs w:val="1"/>
-          <w:sz w:val="24"/>
-          <w:szCs w:val="24"/>
+          <w:sz w:val="22"/>
+          <w:szCs w:val="22"/>
           <w:rtl w:val="0"/>
           <w:lang w:val="en-US"/>
         </w:rPr>
@@ -1365,8 +1303,8 @@
       </w:r>
       <w:r>
         <w:rPr>
-          <w:sz w:val="24"/>
-          <w:szCs w:val="24"/>
+          <w:sz w:val="22"/>
+          <w:szCs w:val="22"/>
           <w:rtl w:val="0"/>
           <w:lang w:val="en-US"/>
         </w:rPr>
@@ -1374,8 +1312,8 @@
       </w:r>
       <w:r>
         <w:rPr>
-          <w:sz w:val="24"/>
-          <w:szCs w:val="24"/>
+          <w:sz w:val="22"/>
+          <w:szCs w:val="22"/>
           <w:rtl w:val="0"/>
           <w:lang w:val="en-US"/>
         </w:rPr>
@@ -1383,8 +1321,8 @@
       </w:r>
       <w:r>
         <w:rPr>
-          <w:sz w:val="24"/>
-          <w:szCs w:val="24"/>
+          <w:sz w:val="22"/>
+          <w:szCs w:val="22"/>
           <w:rtl w:val="0"/>
           <w:lang w:val="en-US"/>
         </w:rPr>
@@ -1399,8 +1337,8 @@
         <w:rPr>
           <w:b w:val="1"/>
           <w:bCs w:val="1"/>
-          <w:sz w:val="24"/>
-          <w:szCs w:val="24"/>
+          <w:sz w:val="22"/>
+          <w:szCs w:val="22"/>
           <w:rtl w:val="0"/>
           <w:lang w:val="en-US"/>
         </w:rPr>
@@ -1408,8 +1346,8 @@
       </w:r>
       <w:r>
         <w:rPr>
-          <w:sz w:val="24"/>
-          <w:szCs w:val="24"/>
+          <w:sz w:val="22"/>
+          <w:szCs w:val="22"/>
           <w:rtl w:val="0"/>
           <w:lang w:val="en-US"/>
         </w:rPr>
@@ -1417,8 +1355,8 @@
       </w:r>
       <w:r>
         <w:rPr>
-          <w:sz w:val="24"/>
-          <w:szCs w:val="24"/>
+          <w:sz w:val="22"/>
+          <w:szCs w:val="22"/>
           <w:rtl w:val="0"/>
           <w:lang w:val="en-US"/>
         </w:rPr>
@@ -1426,8 +1364,8 @@
       </w:r>
       <w:r>
         <w:rPr>
-          <w:sz w:val="24"/>
-          <w:szCs w:val="24"/>
+          <w:sz w:val="22"/>
+          <w:szCs w:val="22"/>
           <w:rtl w:val="0"/>
           <w:lang w:val="en-US"/>
         </w:rPr>
@@ -1505,8 +1443,8 @@
         <w:w w:val="100"/>
         <w:kern w:val="0"/>
         <w:position w:val="0"/>
-        <w:sz w:val="29"/>
-        <w:szCs w:val="29"/>
+        <w:sz w:val="26"/>
+        <w:szCs w:val="26"/>
         <w:highlight w:val="none"/>
         <w:vertAlign w:val="baseline"/>
       </w:rPr>
@@ -1518,7 +1456,7 @@
       <w:lvlText w:val="·"/>
       <w:lvlJc w:val="left"/>
       <w:pPr>
-        <w:ind w:left="979" w:hanging="259"/>
+        <w:ind w:left="958" w:hanging="238"/>
       </w:pPr>
       <w:rPr>
         <w:rFonts w:ascii="Symbol" w:cs="Symbol" w:hAnsi="Symbol" w:eastAsia="Symbol"/>
@@ -1538,8 +1476,8 @@
         <w:w w:val="100"/>
         <w:kern w:val="0"/>
         <w:position w:val="0"/>
-        <w:sz w:val="29"/>
-        <w:szCs w:val="29"/>
+        <w:sz w:val="26"/>
+        <w:szCs w:val="26"/>
         <w:highlight w:val="none"/>
         <w:vertAlign w:val="baseline"/>
       </w:rPr>
@@ -1551,7 +1489,7 @@
       <w:lvlText w:val="·"/>
       <w:lvlJc w:val="left"/>
       <w:pPr>
-        <w:ind w:left="1699" w:hanging="259"/>
+        <w:ind w:left="1678" w:hanging="238"/>
       </w:pPr>
       <w:rPr>
         <w:rFonts w:ascii="Symbol" w:cs="Symbol" w:hAnsi="Symbol" w:eastAsia="Symbol"/>
@@ -1571,8 +1509,8 @@
         <w:w w:val="100"/>
         <w:kern w:val="0"/>
         <w:position w:val="0"/>
-        <w:sz w:val="29"/>
-        <w:szCs w:val="29"/>
+        <w:sz w:val="26"/>
+        <w:szCs w:val="26"/>
         <w:highlight w:val="none"/>
         <w:vertAlign w:val="baseline"/>
       </w:rPr>
@@ -1584,7 +1522,7 @@
       <w:lvlText w:val="·"/>
       <w:lvlJc w:val="left"/>
       <w:pPr>
-        <w:ind w:left="2419" w:hanging="259"/>
+        <w:ind w:left="2398" w:hanging="238"/>
       </w:pPr>
       <w:rPr>
         <w:rFonts w:ascii="Symbol" w:cs="Symbol" w:hAnsi="Symbol" w:eastAsia="Symbol"/>
@@ -1604,8 +1542,8 @@
         <w:w w:val="100"/>
         <w:kern w:val="0"/>
         <w:position w:val="0"/>
-        <w:sz w:val="29"/>
-        <w:szCs w:val="29"/>
+        <w:sz w:val="26"/>
+        <w:szCs w:val="26"/>
         <w:highlight w:val="none"/>
         <w:vertAlign w:val="baseline"/>
       </w:rPr>
@@ -1617,7 +1555,7 @@
       <w:lvlText w:val="·"/>
       <w:lvlJc w:val="left"/>
       <w:pPr>
-        <w:ind w:left="3139" w:hanging="259"/>
+        <w:ind w:left="3118" w:hanging="238"/>
       </w:pPr>
       <w:rPr>
         <w:rFonts w:ascii="Symbol" w:cs="Symbol" w:hAnsi="Symbol" w:eastAsia="Symbol"/>
@@ -1637,8 +1575,8 @@
         <w:w w:val="100"/>
         <w:kern w:val="0"/>
         <w:position w:val="0"/>
-        <w:sz w:val="29"/>
-        <w:szCs w:val="29"/>
+        <w:sz w:val="26"/>
+        <w:szCs w:val="26"/>
         <w:highlight w:val="none"/>
         <w:vertAlign w:val="baseline"/>
       </w:rPr>
@@ -1650,7 +1588,7 @@
       <w:lvlText w:val="·"/>
       <w:lvlJc w:val="left"/>
       <w:pPr>
-        <w:ind w:left="3859" w:hanging="259"/>
+        <w:ind w:left="3838" w:hanging="238"/>
       </w:pPr>
       <w:rPr>
         <w:rFonts w:ascii="Symbol" w:cs="Symbol" w:hAnsi="Symbol" w:eastAsia="Symbol"/>
@@ -1670,8 +1608,8 @@
         <w:w w:val="100"/>
         <w:kern w:val="0"/>
         <w:position w:val="0"/>
-        <w:sz w:val="29"/>
-        <w:szCs w:val="29"/>
+        <w:sz w:val="26"/>
+        <w:szCs w:val="26"/>
         <w:highlight w:val="none"/>
         <w:vertAlign w:val="baseline"/>
       </w:rPr>
@@ -1683,7 +1621,7 @@
       <w:lvlText w:val="·"/>
       <w:lvlJc w:val="left"/>
       <w:pPr>
-        <w:ind w:left="4579" w:hanging="259"/>
+        <w:ind w:left="4558" w:hanging="238"/>
       </w:pPr>
       <w:rPr>
         <w:rFonts w:ascii="Symbol" w:cs="Symbol" w:hAnsi="Symbol" w:eastAsia="Symbol"/>
@@ -1703,8 +1641,8 @@
         <w:w w:val="100"/>
         <w:kern w:val="0"/>
         <w:position w:val="0"/>
-        <w:sz w:val="29"/>
-        <w:szCs w:val="29"/>
+        <w:sz w:val="26"/>
+        <w:szCs w:val="26"/>
         <w:highlight w:val="none"/>
         <w:vertAlign w:val="baseline"/>
       </w:rPr>
@@ -1716,7 +1654,7 @@
       <w:lvlText w:val="·"/>
       <w:lvlJc w:val="left"/>
       <w:pPr>
-        <w:ind w:left="5299" w:hanging="259"/>
+        <w:ind w:left="5278" w:hanging="238"/>
       </w:pPr>
       <w:rPr>
         <w:rFonts w:ascii="Symbol" w:cs="Symbol" w:hAnsi="Symbol" w:eastAsia="Symbol"/>
@@ -1736,8 +1674,8 @@
         <w:w w:val="100"/>
         <w:kern w:val="0"/>
         <w:position w:val="0"/>
-        <w:sz w:val="29"/>
-        <w:szCs w:val="29"/>
+        <w:sz w:val="26"/>
+        <w:szCs w:val="26"/>
         <w:highlight w:val="none"/>
         <w:vertAlign w:val="baseline"/>
       </w:rPr>
@@ -1749,7 +1687,7 @@
       <w:lvlText w:val="·"/>
       <w:lvlJc w:val="left"/>
       <w:pPr>
-        <w:ind w:left="6019" w:hanging="259"/>
+        <w:ind w:left="5998" w:hanging="238"/>
       </w:pPr>
       <w:rPr>
         <w:rFonts w:ascii="Symbol" w:cs="Symbol" w:hAnsi="Symbol" w:eastAsia="Symbol"/>
@@ -1769,8 +1707,8 @@
         <w:w w:val="100"/>
         <w:kern w:val="0"/>
         <w:position w:val="0"/>
-        <w:sz w:val="29"/>
-        <w:szCs w:val="29"/>
+        <w:sz w:val="26"/>
+        <w:szCs w:val="26"/>
         <w:highlight w:val="none"/>
         <w:vertAlign w:val="baseline"/>
       </w:rPr>
@@ -1809,8 +1747,8 @@
         <w:w w:val="100"/>
         <w:kern w:val="0"/>
         <w:position w:val="0"/>
-        <w:sz w:val="29"/>
-        <w:szCs w:val="29"/>
+        <w:sz w:val="26"/>
+        <w:szCs w:val="26"/>
         <w:highlight w:val="none"/>
         <w:vertAlign w:val="baseline"/>
       </w:rPr>
@@ -1822,7 +1760,7 @@
       <w:lvlText w:val="·"/>
       <w:lvlJc w:val="left"/>
       <w:pPr>
-        <w:ind w:left="484" w:hanging="264"/>
+        <w:ind w:left="462" w:hanging="242"/>
       </w:pPr>
       <w:rPr>
         <w:rFonts w:ascii="Symbol" w:cs="Symbol" w:hAnsi="Symbol" w:eastAsia="Symbol"/>
@@ -1841,8 +1779,8 @@
         <w:w w:val="100"/>
         <w:kern w:val="0"/>
         <w:position w:val="0"/>
-        <w:sz w:val="29"/>
-        <w:szCs w:val="29"/>
+        <w:sz w:val="26"/>
+        <w:szCs w:val="26"/>
         <w:highlight w:val="none"/>
         <w:vertAlign w:val="baseline"/>
       </w:rPr>
@@ -1854,7 +1792,7 @@
       <w:lvlText w:val="·"/>
       <w:lvlJc w:val="left"/>
       <w:pPr>
-        <w:ind w:left="704" w:hanging="264"/>
+        <w:ind w:left="682" w:hanging="242"/>
       </w:pPr>
       <w:rPr>
         <w:rFonts w:ascii="Symbol" w:cs="Symbol" w:hAnsi="Symbol" w:eastAsia="Symbol"/>
@@ -1873,8 +1811,8 @@
         <w:w w:val="100"/>
         <w:kern w:val="0"/>
         <w:position w:val="0"/>
-        <w:sz w:val="29"/>
-        <w:szCs w:val="29"/>
+        <w:sz w:val="26"/>
+        <w:szCs w:val="26"/>
         <w:highlight w:val="none"/>
         <w:vertAlign w:val="baseline"/>
       </w:rPr>
@@ -1886,7 +1824,7 @@
       <w:lvlText w:val="·"/>
       <w:lvlJc w:val="left"/>
       <w:pPr>
-        <w:ind w:left="924" w:hanging="264"/>
+        <w:ind w:left="902" w:hanging="242"/>
       </w:pPr>
       <w:rPr>
         <w:rFonts w:ascii="Symbol" w:cs="Symbol" w:hAnsi="Symbol" w:eastAsia="Symbol"/>
@@ -1905,8 +1843,8 @@
         <w:w w:val="100"/>
         <w:kern w:val="0"/>
         <w:position w:val="0"/>
-        <w:sz w:val="29"/>
-        <w:szCs w:val="29"/>
+        <w:sz w:val="26"/>
+        <w:szCs w:val="26"/>
         <w:highlight w:val="none"/>
         <w:vertAlign w:val="baseline"/>
       </w:rPr>
@@ -1918,7 +1856,7 @@
       <w:lvlText w:val="·"/>
       <w:lvlJc w:val="left"/>
       <w:pPr>
-        <w:ind w:left="1144" w:hanging="264"/>
+        <w:ind w:left="1122" w:hanging="242"/>
       </w:pPr>
       <w:rPr>
         <w:rFonts w:ascii="Symbol" w:cs="Symbol" w:hAnsi="Symbol" w:eastAsia="Symbol"/>
@@ -1937,8 +1875,8 @@
         <w:w w:val="100"/>
         <w:kern w:val="0"/>
         <w:position w:val="0"/>
-        <w:sz w:val="29"/>
-        <w:szCs w:val="29"/>
+        <w:sz w:val="26"/>
+        <w:szCs w:val="26"/>
         <w:highlight w:val="none"/>
         <w:vertAlign w:val="baseline"/>
       </w:rPr>
@@ -1950,7 +1888,7 @@
       <w:lvlText w:val="·"/>
       <w:lvlJc w:val="left"/>
       <w:pPr>
-        <w:ind w:left="1364" w:hanging="264"/>
+        <w:ind w:left="1342" w:hanging="242"/>
       </w:pPr>
       <w:rPr>
         <w:rFonts w:ascii="Symbol" w:cs="Symbol" w:hAnsi="Symbol" w:eastAsia="Symbol"/>
@@ -1969,8 +1907,8 @@
         <w:w w:val="100"/>
         <w:kern w:val="0"/>
         <w:position w:val="0"/>
-        <w:sz w:val="29"/>
-        <w:szCs w:val="29"/>
+        <w:sz w:val="26"/>
+        <w:szCs w:val="26"/>
         <w:highlight w:val="none"/>
         <w:vertAlign w:val="baseline"/>
       </w:rPr>
@@ -1982,7 +1920,7 @@
       <w:lvlText w:val="·"/>
       <w:lvlJc w:val="left"/>
       <w:pPr>
-        <w:ind w:left="1584" w:hanging="264"/>
+        <w:ind w:left="1562" w:hanging="242"/>
       </w:pPr>
       <w:rPr>
         <w:rFonts w:ascii="Symbol" w:cs="Symbol" w:hAnsi="Symbol" w:eastAsia="Symbol"/>
@@ -2001,8 +1939,8 @@
         <w:w w:val="100"/>
         <w:kern w:val="0"/>
         <w:position w:val="0"/>
-        <w:sz w:val="29"/>
-        <w:szCs w:val="29"/>
+        <w:sz w:val="26"/>
+        <w:szCs w:val="26"/>
         <w:highlight w:val="none"/>
         <w:vertAlign w:val="baseline"/>
       </w:rPr>
@@ -2014,7 +1952,7 @@
       <w:lvlText w:val="·"/>
       <w:lvlJc w:val="left"/>
       <w:pPr>
-        <w:ind w:left="1804" w:hanging="264"/>
+        <w:ind w:left="1782" w:hanging="242"/>
       </w:pPr>
       <w:rPr>
         <w:rFonts w:ascii="Symbol" w:cs="Symbol" w:hAnsi="Symbol" w:eastAsia="Symbol"/>
@@ -2033,8 +1971,8 @@
         <w:w w:val="100"/>
         <w:kern w:val="0"/>
         <w:position w:val="0"/>
-        <w:sz w:val="29"/>
-        <w:szCs w:val="29"/>
+        <w:sz w:val="26"/>
+        <w:szCs w:val="26"/>
         <w:highlight w:val="none"/>
         <w:vertAlign w:val="baseline"/>
       </w:rPr>
@@ -2046,7 +1984,7 @@
       <w:lvlText w:val="·"/>
       <w:lvlJc w:val="left"/>
       <w:pPr>
-        <w:ind w:left="2024" w:hanging="264"/>
+        <w:ind w:left="2002" w:hanging="242"/>
       </w:pPr>
       <w:rPr>
         <w:rFonts w:ascii="Symbol" w:cs="Symbol" w:hAnsi="Symbol" w:eastAsia="Symbol"/>
@@ -2065,8 +2003,8 @@
         <w:w w:val="100"/>
         <w:kern w:val="0"/>
         <w:position w:val="0"/>
-        <w:sz w:val="29"/>
-        <w:szCs w:val="29"/>
+        <w:sz w:val="26"/>
+        <w:szCs w:val="26"/>
         <w:highlight w:val="none"/>
         <w:vertAlign w:val="baseline"/>
       </w:rPr>
@@ -2275,9 +2213,9 @@
       <w:lang w:val="en-US"/>
     </w:rPr>
   </w:style>
-  <w:style w:type="paragraph" w:styleId="Caption A">
-    <w:name w:val="Caption A"/>
-    <w:next w:val="Caption A"/>
+  <w:style w:type="paragraph" w:styleId="Caption">
+    <w:name w:val="Caption"/>
+    <w:next w:val="Caption"/>
     <w:pPr>
       <w:keepNext w:val="0"/>
       <w:keepLines w:val="0"/>
@@ -2308,7 +2246,7 @@
       <w:position w:val="0"/>
       <w:sz w:val="36"/>
       <w:szCs w:val="36"/>
-      <w:u w:val="none" w:color="000000"/>
+      <w:u w:val="none"/>
       <w:vertAlign w:val="baseline"/>
       <w:lang w:val="en-US"/>
     </w:rPr>
@@ -2638,10 +2576,10 @@
             </a:solidFill>
             <a:effectLst/>
             <a:uFillTx/>
-            <a:latin typeface="+mn-lt"/>
-            <a:ea typeface="+mn-ea"/>
-            <a:cs typeface="+mn-cs"/>
-            <a:sym typeface="Helvetica Neue"/>
+            <a:latin typeface="Avenir Next Demi Bold"/>
+            <a:ea typeface="Avenir Next Demi Bold"/>
+            <a:cs typeface="Avenir Next Demi Bold"/>
+            <a:sym typeface="Avenir Next Demi Bold"/>
           </a:defRPr>
         </a:defPPr>
         <a:lvl1pPr marL="0" marR="0" indent="0" algn="l" defTabSz="914400" rtl="0" fontAlgn="auto" latinLnBrk="1" hangingPunct="0">
@@ -3209,10 +3147,10 @@
             </a:solidFill>
             <a:effectLst/>
             <a:uFillTx/>
-            <a:latin typeface="+mn-lt"/>
-            <a:ea typeface="+mn-ea"/>
-            <a:cs typeface="+mn-cs"/>
-            <a:sym typeface="Helvetica Neue"/>
+            <a:latin typeface="Avenir Next Demi Bold"/>
+            <a:ea typeface="Avenir Next Demi Bold"/>
+            <a:cs typeface="Avenir Next Demi Bold"/>
+            <a:sym typeface="Avenir Next Demi Bold"/>
           </a:defRPr>
         </a:defPPr>
         <a:lvl1pPr marL="0" marR="0" indent="0" algn="l" defTabSz="914400" rtl="0" fontAlgn="auto" latinLnBrk="1" hangingPunct="0">

--- a/src/documents/Kevin-Do-General-Resume-2019.docx
+++ b/src/documents/Kevin-Do-General-Resume-2019.docx
@@ -10,106 +10,40 @@
       </w:pPr>
       <w:r>
         <w:rPr>
-          <w:rFonts w:ascii="Arial Unicode MS" w:cs="Arial Unicode MS" w:hAnsi="Arial Unicode MS" w:eastAsia="Arial Unicode MS"/>
-          <w:b w:val="0"/>
-          <w:bCs w:val="0"/>
-          <w:i w:val="0"/>
-          <w:iCs w:val="0"/>
+          <w:rFonts w:ascii="Arial Unicode MS" w:hAnsi="Arial Unicode MS"/>
         </w:rPr>
         <w:br w:type="textWrapping"/>
       </w:r>
       <w:r>
         <w:rPr>
+          <w:color w:val="000000"/>
           <w:sz w:val="32"/>
           <w:szCs w:val="32"/>
-        </w:rPr>
-        <w:drawing>
-          <wp:anchor distT="152400" distB="152400" distL="152400" distR="152400" simplePos="0" relativeHeight="251662336" behindDoc="0" locked="0" layoutInCell="1" allowOverlap="1">
-            <wp:simplePos x="0" y="0"/>
-            <wp:positionH relativeFrom="margin">
-              <wp:posOffset>3786564</wp:posOffset>
-            </wp:positionH>
-            <wp:positionV relativeFrom="page">
-              <wp:posOffset>203108</wp:posOffset>
-            </wp:positionV>
-            <wp:extent cx="812302" cy="800942"/>
-            <wp:effectExtent l="0" t="0" r="0" b="0"/>
-            <wp:wrapThrough wrapText="bothSides" distL="152400" distR="152400">
-              <wp:wrapPolygon edited="1">
-                <wp:start x="0" y="0"/>
-                <wp:lineTo x="21600" y="0"/>
-                <wp:lineTo x="21600" y="21600"/>
-                <wp:lineTo x="0" y="21600"/>
-                <wp:lineTo x="0" y="0"/>
-              </wp:wrapPolygon>
-            </wp:wrapThrough>
-            <wp:docPr id="1073741825" name="officeArt object"/>
-            <wp:cNvGraphicFramePr/>
-            <a:graphic xmlns:a="http://schemas.openxmlformats.org/drawingml/2006/main">
-              <a:graphicData uri="http://schemas.openxmlformats.org/drawingml/2006/picture">
-                <pic:pic xmlns:pic="http://schemas.openxmlformats.org/drawingml/2006/picture">
-                  <pic:nvPicPr>
-                    <pic:cNvPr id="1073741825" name="Kevin.png"/>
-                    <pic:cNvPicPr>
-                      <a:picLocks noChangeAspect="1"/>
-                    </pic:cNvPicPr>
-                  </pic:nvPicPr>
-                  <pic:blipFill>
-                    <a:blip r:embed="rId4">
-                      <a:extLst/>
-                    </a:blip>
-                    <a:stretch>
-                      <a:fillRect/>
-                    </a:stretch>
-                  </pic:blipFill>
-                  <pic:spPr>
-                    <a:xfrm>
-                      <a:off x="0" y="0"/>
-                      <a:ext cx="812302" cy="800942"/>
-                    </a:xfrm>
-                    <a:prstGeom prst="rect">
-                      <a:avLst/>
-                    </a:prstGeom>
-                    <a:ln w="12700" cap="flat">
-                      <a:noFill/>
-                      <a:miter lim="400000"/>
-                    </a:ln>
-                    <a:effectLst/>
-                  </pic:spPr>
-                </pic:pic>
-              </a:graphicData>
-            </a:graphic>
-          </wp:anchor>
-        </w:drawing>
-      </w:r>
-      <w:r>
-        <w:rPr>
-          <w:sz w:val="32"/>
-          <w:szCs w:val="32"/>
+          <w:u w:color="000000"/>
         </w:rPr>
         <mc:AlternateContent>
           <mc:Choice Requires="wps">
             <w:drawing>
               <wp:anchor distT="152400" distB="152400" distL="152400" distR="152400" simplePos="0" relativeHeight="251660288" behindDoc="0" locked="0" layoutInCell="1" allowOverlap="1">
                 <wp:simplePos x="0" y="0"/>
-                <wp:positionH relativeFrom="margin">
-                  <wp:posOffset>4790559</wp:posOffset>
+                <wp:positionH relativeFrom="page">
+                  <wp:posOffset>5503664</wp:posOffset>
                 </wp:positionH>
                 <wp:positionV relativeFrom="page">
                   <wp:posOffset>109616</wp:posOffset>
                 </wp:positionV>
-                <wp:extent cx="2034818" cy="987925"/>
+                <wp:extent cx="2034819" cy="993775"/>
                 <wp:effectExtent l="0" t="0" r="0" b="0"/>
                 <wp:wrapThrough wrapText="bothSides" distL="152400" distR="152400">
                   <wp:wrapPolygon edited="1">
                     <wp:start x="0" y="0"/>
                     <wp:lineTo x="21600" y="0"/>
-                    <wp:lineTo x="21600" y="21600"/>
-                    <wp:lineTo x="0" y="21600"/>
+                    <wp:lineTo x="21600" y="21473"/>
+                    <wp:lineTo x="0" y="21473"/>
                     <wp:lineTo x="0" y="0"/>
                   </wp:wrapPolygon>
                 </wp:wrapThrough>
-                <wp:docPr id="1073741826" name="officeArt object"/>
+                <wp:docPr id="1073741825" name="officeArt object" descr="officeArt object"/>
                 <wp:cNvGraphicFramePr/>
                 <a:graphic xmlns:a="http://schemas.openxmlformats.org/drawingml/2006/main">
                   <a:graphicData uri="http://schemas.microsoft.com/office/word/2010/wordprocessingShape">
@@ -118,7 +52,7 @@
                       <wps:spPr>
                         <a:xfrm>
                           <a:off x="0" y="0"/>
-                          <a:ext cx="2034818" cy="987925"/>
+                          <a:ext cx="2034819" cy="993775"/>
                         </a:xfrm>
                         <a:prstGeom prst="rect">
                           <a:avLst/>
@@ -134,13 +68,15 @@
                         <w:txbxContent>
                           <w:p>
                             <w:pPr>
-                              <w:pStyle w:val="Caption"/>
+                              <w:pStyle w:val="Caption A"/>
                               <w:tabs>
                                 <w:tab w:val="left" w:pos="1440"/>
                                 <w:tab w:val="left" w:pos="2880"/>
                               </w:tabs>
                               <w:rPr>
                                 <w:rFonts w:ascii="Avenir Next" w:cs="Avenir Next" w:hAnsi="Avenir Next" w:eastAsia="Avenir Next"/>
+                                <w:b w:val="1"/>
+                                <w:bCs w:val="1"/>
                                 <w:sz w:val="20"/>
                                 <w:szCs w:val="20"/>
                               </w:rPr>
@@ -148,6 +84,8 @@
                             <w:r>
                               <w:rPr>
                                 <w:rFonts w:ascii="Avenir Next" w:hAnsi="Avenir Next"/>
+                                <w:b w:val="1"/>
+                                <w:bCs w:val="1"/>
                                 <w:sz w:val="20"/>
                                 <w:szCs w:val="20"/>
                                 <w:rtl w:val="0"/>
@@ -158,13 +96,15 @@
                           </w:p>
                           <w:p>
                             <w:pPr>
-                              <w:pStyle w:val="Caption"/>
+                              <w:pStyle w:val="Caption A"/>
                               <w:tabs>
                                 <w:tab w:val="left" w:pos="1440"/>
                                 <w:tab w:val="left" w:pos="2880"/>
                               </w:tabs>
                               <w:rPr>
                                 <w:rFonts w:ascii="Avenir Next" w:cs="Avenir Next" w:hAnsi="Avenir Next" w:eastAsia="Avenir Next"/>
+                                <w:b w:val="1"/>
+                                <w:bCs w:val="1"/>
                                 <w:sz w:val="20"/>
                                 <w:szCs w:val="20"/>
                               </w:rPr>
@@ -172,6 +112,8 @@
                             <w:r>
                               <w:rPr>
                                 <w:rFonts w:ascii="Avenir Next" w:hAnsi="Avenir Next"/>
+                                <w:b w:val="1"/>
+                                <w:bCs w:val="1"/>
                                 <w:sz w:val="20"/>
                                 <w:szCs w:val="20"/>
                                 <w:rtl w:val="0"/>
@@ -182,13 +124,15 @@
                           </w:p>
                           <w:p>
                             <w:pPr>
-                              <w:pStyle w:val="Caption"/>
+                              <w:pStyle w:val="Caption A"/>
                               <w:tabs>
                                 <w:tab w:val="left" w:pos="1440"/>
                                 <w:tab w:val="left" w:pos="2880"/>
                               </w:tabs>
                               <w:rPr>
                                 <w:rFonts w:ascii="Avenir Next" w:cs="Avenir Next" w:hAnsi="Avenir Next" w:eastAsia="Avenir Next"/>
+                                <w:b w:val="1"/>
+                                <w:bCs w:val="1"/>
                                 <w:sz w:val="20"/>
                                 <w:szCs w:val="20"/>
                               </w:rPr>
@@ -196,6 +140,8 @@
                             <w:r>
                               <w:rPr>
                                 <w:rFonts w:ascii="Avenir Next" w:hAnsi="Avenir Next"/>
+                                <w:b w:val="1"/>
+                                <w:bCs w:val="1"/>
                                 <w:sz w:val="20"/>
                                 <w:szCs w:val="20"/>
                                 <w:rtl w:val="0"/>
@@ -206,13 +152,15 @@
                           </w:p>
                           <w:p>
                             <w:pPr>
-                              <w:pStyle w:val="Caption"/>
+                              <w:pStyle w:val="Caption A"/>
                               <w:tabs>
                                 <w:tab w:val="left" w:pos="1440"/>
                                 <w:tab w:val="left" w:pos="2880"/>
                               </w:tabs>
                               <w:rPr>
                                 <w:rFonts w:ascii="Avenir Next" w:cs="Avenir Next" w:hAnsi="Avenir Next" w:eastAsia="Avenir Next"/>
+                                <w:b w:val="1"/>
+                                <w:bCs w:val="1"/>
                                 <w:sz w:val="20"/>
                                 <w:szCs w:val="20"/>
                               </w:rPr>
@@ -220,6 +168,8 @@
                             <w:r>
                               <w:rPr>
                                 <w:rFonts w:ascii="Avenir Next" w:hAnsi="Avenir Next"/>
+                                <w:b w:val="1"/>
+                                <w:bCs w:val="1"/>
                                 <w:sz w:val="20"/>
                                 <w:szCs w:val="20"/>
                                 <w:rtl w:val="0"/>
@@ -230,7 +180,7 @@
                           </w:p>
                           <w:p>
                             <w:pPr>
-                              <w:pStyle w:val="Caption"/>
+                              <w:pStyle w:val="Caption A"/>
                               <w:tabs>
                                 <w:tab w:val="left" w:pos="1440"/>
                                 <w:tab w:val="left" w:pos="2880"/>
@@ -239,6 +189,8 @@
                             <w:r>
                               <w:rPr>
                                 <w:rFonts w:ascii="Avenir Next" w:hAnsi="Avenir Next"/>
+                                <w:b w:val="1"/>
+                                <w:bCs w:val="1"/>
                                 <w:sz w:val="20"/>
                                 <w:szCs w:val="20"/>
                                 <w:rtl w:val="0"/>
@@ -260,20 +212,22 @@
           </mc:Choice>
           <mc:Fallback>
             <w:pict>
-              <v:shape id="_x0000_s1026" type="#_x0000_t202" style="visibility:visible;position:absolute;margin-left:377.2pt;margin-top:8.6pt;width:160.2pt;height:77.8pt;z-index:251660288;mso-position-horizontal:absolute;mso-position-horizontal-relative:margin;mso-position-vertical:absolute;mso-position-vertical-relative:page;mso-wrap-distance-left:12.0pt;mso-wrap-distance-top:12.0pt;mso-wrap-distance-right:12.0pt;mso-wrap-distance-bottom:12.0pt;">
+              <v:shape id="_x0000_s1026" type="#_x0000_t202" style="visibility:visible;position:absolute;margin-left:433.4pt;margin-top:8.6pt;width:160.2pt;height:78.2pt;z-index:251660288;mso-position-horizontal:absolute;mso-position-horizontal-relative:page;mso-position-vertical:absolute;mso-position-vertical-relative:page;mso-wrap-distance-left:12.0pt;mso-wrap-distance-top:12.0pt;mso-wrap-distance-right:12.0pt;mso-wrap-distance-bottom:12.0pt;">
                 <v:fill on="f"/>
                 <v:stroke on="f" weight="1.0pt" dashstyle="solid" endcap="flat" miterlimit="400.0%" joinstyle="miter" linestyle="single" startarrow="none" startarrowwidth="medium" startarrowlength="medium" endarrow="none" endarrowwidth="medium" endarrowlength="medium"/>
                 <v:textbox>
                   <w:txbxContent>
                     <w:p>
                       <w:pPr>
-                        <w:pStyle w:val="Caption"/>
+                        <w:pStyle w:val="Caption A"/>
                         <w:tabs>
                           <w:tab w:val="left" w:pos="1440"/>
                           <w:tab w:val="left" w:pos="2880"/>
                         </w:tabs>
                         <w:rPr>
                           <w:rFonts w:ascii="Avenir Next" w:cs="Avenir Next" w:hAnsi="Avenir Next" w:eastAsia="Avenir Next"/>
+                          <w:b w:val="1"/>
+                          <w:bCs w:val="1"/>
                           <w:sz w:val="20"/>
                           <w:szCs w:val="20"/>
                         </w:rPr>
@@ -281,6 +235,8 @@
                       <w:r>
                         <w:rPr>
                           <w:rFonts w:ascii="Avenir Next" w:hAnsi="Avenir Next"/>
+                          <w:b w:val="1"/>
+                          <w:bCs w:val="1"/>
                           <w:sz w:val="20"/>
                           <w:szCs w:val="20"/>
                           <w:rtl w:val="0"/>
@@ -291,13 +247,15 @@
                     </w:p>
                     <w:p>
                       <w:pPr>
-                        <w:pStyle w:val="Caption"/>
+                        <w:pStyle w:val="Caption A"/>
                         <w:tabs>
                           <w:tab w:val="left" w:pos="1440"/>
                           <w:tab w:val="left" w:pos="2880"/>
                         </w:tabs>
                         <w:rPr>
                           <w:rFonts w:ascii="Avenir Next" w:cs="Avenir Next" w:hAnsi="Avenir Next" w:eastAsia="Avenir Next"/>
+                          <w:b w:val="1"/>
+                          <w:bCs w:val="1"/>
                           <w:sz w:val="20"/>
                           <w:szCs w:val="20"/>
                         </w:rPr>
@@ -305,6 +263,8 @@
                       <w:r>
                         <w:rPr>
                           <w:rFonts w:ascii="Avenir Next" w:hAnsi="Avenir Next"/>
+                          <w:b w:val="1"/>
+                          <w:bCs w:val="1"/>
                           <w:sz w:val="20"/>
                           <w:szCs w:val="20"/>
                           <w:rtl w:val="0"/>
@@ -315,13 +275,15 @@
                     </w:p>
                     <w:p>
                       <w:pPr>
-                        <w:pStyle w:val="Caption"/>
+                        <w:pStyle w:val="Caption A"/>
                         <w:tabs>
                           <w:tab w:val="left" w:pos="1440"/>
                           <w:tab w:val="left" w:pos="2880"/>
                         </w:tabs>
                         <w:rPr>
                           <w:rFonts w:ascii="Avenir Next" w:cs="Avenir Next" w:hAnsi="Avenir Next" w:eastAsia="Avenir Next"/>
+                          <w:b w:val="1"/>
+                          <w:bCs w:val="1"/>
                           <w:sz w:val="20"/>
                           <w:szCs w:val="20"/>
                         </w:rPr>
@@ -329,6 +291,8 @@
                       <w:r>
                         <w:rPr>
                           <w:rFonts w:ascii="Avenir Next" w:hAnsi="Avenir Next"/>
+                          <w:b w:val="1"/>
+                          <w:bCs w:val="1"/>
                           <w:sz w:val="20"/>
                           <w:szCs w:val="20"/>
                           <w:rtl w:val="0"/>
@@ -339,13 +303,15 @@
                     </w:p>
                     <w:p>
                       <w:pPr>
-                        <w:pStyle w:val="Caption"/>
+                        <w:pStyle w:val="Caption A"/>
                         <w:tabs>
                           <w:tab w:val="left" w:pos="1440"/>
                           <w:tab w:val="left" w:pos="2880"/>
                         </w:tabs>
                         <w:rPr>
                           <w:rFonts w:ascii="Avenir Next" w:cs="Avenir Next" w:hAnsi="Avenir Next" w:eastAsia="Avenir Next"/>
+                          <w:b w:val="1"/>
+                          <w:bCs w:val="1"/>
                           <w:sz w:val="20"/>
                           <w:szCs w:val="20"/>
                         </w:rPr>
@@ -353,6 +319,8 @@
                       <w:r>
                         <w:rPr>
                           <w:rFonts w:ascii="Avenir Next" w:hAnsi="Avenir Next"/>
+                          <w:b w:val="1"/>
+                          <w:bCs w:val="1"/>
                           <w:sz w:val="20"/>
                           <w:szCs w:val="20"/>
                           <w:rtl w:val="0"/>
@@ -363,7 +331,7 @@
                     </w:p>
                     <w:p>
                       <w:pPr>
-                        <w:pStyle w:val="Caption"/>
+                        <w:pStyle w:val="Caption A"/>
                         <w:tabs>
                           <w:tab w:val="left" w:pos="1440"/>
                           <w:tab w:val="left" w:pos="2880"/>
@@ -372,6 +340,8 @@
                       <w:r>
                         <w:rPr>
                           <w:rFonts w:ascii="Avenir Next" w:hAnsi="Avenir Next"/>
+                          <w:b w:val="1"/>
+                          <w:bCs w:val="1"/>
                           <w:sz w:val="20"/>
                           <w:szCs w:val="20"/>
                           <w:rtl w:val="0"/>
@@ -382,7 +352,7 @@
                     </w:p>
                   </w:txbxContent>
                 </v:textbox>
-                <w10:wrap type="through" side="bothSides" anchorx="margin" anchory="page"/>
+                <w10:wrap type="through" side="bothSides" anchorx="page" anchory="page"/>
               </v:shape>
             </w:pict>
           </mc:Fallback>
@@ -390,24 +360,26 @@
       </w:r>
       <w:r>
         <w:rPr>
+          <w:color w:val="000000"/>
           <w:sz w:val="32"/>
           <w:szCs w:val="32"/>
+          <w:u w:color="000000"/>
         </w:rPr>
         <mc:AlternateContent>
           <mc:Choice Requires="wps">
             <w:drawing>
               <wp:anchor distT="0" distB="0" distL="0" distR="0" simplePos="0" relativeHeight="251659264" behindDoc="0" locked="0" layoutInCell="1" allowOverlap="1">
                 <wp:simplePos x="0" y="0"/>
-                <wp:positionH relativeFrom="margin">
-                  <wp:posOffset>-1905</wp:posOffset>
+                <wp:positionH relativeFrom="page">
+                  <wp:posOffset>711200</wp:posOffset>
                 </wp:positionH>
                 <wp:positionV relativeFrom="page">
                   <wp:posOffset>164464</wp:posOffset>
                 </wp:positionV>
-                <wp:extent cx="1608409" cy="625995"/>
+                <wp:extent cx="1608409" cy="655956"/>
                 <wp:effectExtent l="0" t="0" r="0" b="0"/>
                 <wp:wrapNone/>
-                <wp:docPr id="1073741827" name="officeArt object" descr="officeArt object"/>
+                <wp:docPr id="1073741826" name="officeArt object" descr="officeArt object"/>
                 <wp:cNvGraphicFramePr/>
                 <a:graphic xmlns:a="http://schemas.openxmlformats.org/drawingml/2006/main">
                   <a:graphicData uri="http://schemas.microsoft.com/office/word/2010/wordprocessingShape">
@@ -416,7 +388,7 @@
                       <wps:spPr>
                         <a:xfrm>
                           <a:off x="0" y="0"/>
-                          <a:ext cx="1608409" cy="625995"/>
+                          <a:ext cx="1608409" cy="655956"/>
                         </a:xfrm>
                         <a:prstGeom prst="rect">
                           <a:avLst/>
@@ -440,6 +412,7 @@
                                 <w:color w:val="64b0f1"/>
                                 <w:sz w:val="40"/>
                                 <w:szCs w:val="40"/>
+                                <w:u w:color="64b0f1"/>
                               </w:rPr>
                             </w:pPr>
                             <w:r>
@@ -450,6 +423,7 @@
                                 <w:color w:val="64b0f1"/>
                                 <w:sz w:val="40"/>
                                 <w:szCs w:val="40"/>
+                                <w:u w:color="64b0f1"/>
                                 <w:rtl w:val="0"/>
                                 <w:lang w:val="en-US"/>
                               </w:rPr>
@@ -463,6 +437,7 @@
                             <w:r>
                               <w:rPr>
                                 <w:color w:val="000000"/>
+                                <w:u w:color="000000"/>
                                 <w:rtl w:val="0"/>
                                 <w:lang w:val="en-US"/>
                               </w:rPr>
@@ -482,7 +457,7 @@
           </mc:Choice>
           <mc:Fallback>
             <w:pict>
-              <v:shape id="_x0000_s1027" type="#_x0000_t202" style="visibility:visible;position:absolute;margin-left:-0.2pt;margin-top:12.9pt;width:126.6pt;height:49.3pt;z-index:251659264;mso-position-horizontal:absolute;mso-position-horizontal-relative:margin;mso-position-vertical:absolute;mso-position-vertical-relative:page;mso-wrap-distance-left:0.0pt;mso-wrap-distance-top:0.0pt;mso-wrap-distance-right:0.0pt;mso-wrap-distance-bottom:0.0pt;">
+              <v:shape id="_x0000_s1027" type="#_x0000_t202" style="visibility:visible;position:absolute;margin-left:56.0pt;margin-top:12.9pt;width:126.6pt;height:51.7pt;z-index:251659264;mso-position-horizontal:absolute;mso-position-horizontal-relative:page;mso-position-vertical:absolute;mso-position-vertical-relative:page;mso-wrap-distance-left:0.0pt;mso-wrap-distance-top:0.0pt;mso-wrap-distance-right:0.0pt;mso-wrap-distance-bottom:0.0pt;">
                 <v:fill on="f"/>
                 <v:stroke on="f" weight="1.0pt" dashstyle="solid" endcap="flat" miterlimit="400.0%" joinstyle="miter" linestyle="single" startarrow="none" startarrowwidth="medium" startarrowlength="medium" endarrow="none" endarrowwidth="medium" endarrowlength="medium"/>
                 <v:textbox>
@@ -497,6 +472,7 @@
                           <w:color w:val="64b0f1"/>
                           <w:sz w:val="40"/>
                           <w:szCs w:val="40"/>
+                          <w:u w:color="64b0f1"/>
                         </w:rPr>
                       </w:pPr>
                       <w:r>
@@ -507,6 +483,7 @@
                           <w:color w:val="64b0f1"/>
                           <w:sz w:val="40"/>
                           <w:szCs w:val="40"/>
+                          <w:u w:color="64b0f1"/>
                           <w:rtl w:val="0"/>
                           <w:lang w:val="en-US"/>
                         </w:rPr>
@@ -520,6 +497,7 @@
                       <w:r>
                         <w:rPr>
                           <w:color w:val="000000"/>
+                          <w:u w:color="000000"/>
                           <w:rtl w:val="0"/>
                           <w:lang w:val="en-US"/>
                         </w:rPr>
@@ -528,7 +506,7 @@
                     </w:p>
                   </w:txbxContent>
                 </v:textbox>
-                <w10:wrap type="none" side="bothSides" anchorx="margin" anchory="page"/>
+                <w10:wrap type="none" side="bothSides" anchorx="page" anchory="page"/>
               </v:shape>
             </w:pict>
           </mc:Fallback>
@@ -540,6 +518,7 @@
           <w:b w:val="1"/>
           <w:bCs w:val="1"/>
           <w:color w:val="64b0f1"/>
+          <w:u w:color="64b0f1"/>
           <w:rtl w:val="0"/>
           <w:lang w:val="en-US"/>
         </w:rPr>
@@ -554,6 +533,7 @@
           <w:color w:val="000000"/>
           <w:sz w:val="24"/>
           <w:szCs w:val="24"/>
+          <w:u w:color="000000"/>
         </w:rPr>
       </w:pPr>
       <w:r>
@@ -561,6 +541,7 @@
           <w:color w:val="000000"/>
           <w:sz w:val="24"/>
           <w:szCs w:val="24"/>
+          <w:u w:color="000000"/>
           <w:rtl w:val="0"/>
           <w:lang w:val="en-US"/>
         </w:rPr>
@@ -573,6 +554,7 @@
           <w:color w:val="000000"/>
           <w:sz w:val="24"/>
           <w:szCs w:val="24"/>
+          <w:u w:color="000000"/>
           <w:rtl w:val="0"/>
           <w:lang w:val="en-US"/>
         </w:rPr>
@@ -583,6 +565,7 @@
           <w:color w:val="000000"/>
           <w:sz w:val="24"/>
           <w:szCs w:val="24"/>
+          <w:u w:color="000000"/>
           <w:rtl w:val="0"/>
           <w:lang w:val="en-US"/>
         </w:rPr>
@@ -595,6 +578,7 @@
           <w:color w:val="000000"/>
           <w:sz w:val="24"/>
           <w:szCs w:val="24"/>
+          <w:u w:color="000000"/>
           <w:rtl w:val="0"/>
           <w:lang w:val="en-US"/>
         </w:rPr>
@@ -607,6 +591,7 @@
           <w:color w:val="000000"/>
           <w:sz w:val="24"/>
           <w:szCs w:val="24"/>
+          <w:u w:color="000000"/>
           <w:rtl w:val="0"/>
           <w:lang w:val="en-US"/>
         </w:rPr>
@@ -619,6 +604,7 @@
           <w:color w:val="000000"/>
           <w:sz w:val="24"/>
           <w:szCs w:val="24"/>
+          <w:u w:color="000000"/>
           <w:rtl w:val="0"/>
           <w:lang w:val="en-US"/>
         </w:rPr>
@@ -650,9 +636,13 @@
           <w:ilvl w:val="0"/>
           <w:numId w:val="2"/>
         </w:numPr>
-        <w:rPr>
-          <w:sz w:val="22"/>
-          <w:szCs w:val="22"/>
+        <w:bidi w:val="0"/>
+        <w:ind w:right="0"/>
+        <w:jc w:val="left"/>
+        <w:rPr>
+          <w:sz w:val="22"/>
+          <w:szCs w:val="22"/>
+          <w:rtl w:val="0"/>
           <w:lang w:val="en-US"/>
         </w:rPr>
       </w:pPr>
@@ -673,9 +663,13 @@
           <w:ilvl w:val="0"/>
           <w:numId w:val="2"/>
         </w:numPr>
-        <w:rPr>
-          <w:sz w:val="22"/>
-          <w:szCs w:val="22"/>
+        <w:bidi w:val="0"/>
+        <w:ind w:right="0"/>
+        <w:jc w:val="left"/>
+        <w:rPr>
+          <w:sz w:val="22"/>
+          <w:szCs w:val="22"/>
+          <w:rtl w:val="0"/>
           <w:lang w:val="en-US"/>
         </w:rPr>
       </w:pPr>
@@ -696,9 +690,13 @@
           <w:ilvl w:val="0"/>
           <w:numId w:val="2"/>
         </w:numPr>
-        <w:rPr>
-          <w:sz w:val="22"/>
-          <w:szCs w:val="22"/>
+        <w:bidi w:val="0"/>
+        <w:ind w:right="0"/>
+        <w:jc w:val="left"/>
+        <w:rPr>
+          <w:sz w:val="22"/>
+          <w:szCs w:val="22"/>
+          <w:rtl w:val="0"/>
           <w:lang w:val="en-US"/>
         </w:rPr>
       </w:pPr>
@@ -720,6 +718,7 @@
           <w:color w:val="000000"/>
           <w:sz w:val="24"/>
           <w:szCs w:val="24"/>
+          <w:u w:color="000000"/>
         </w:rPr>
       </w:pPr>
       <w:r>
@@ -727,6 +726,7 @@
           <w:color w:val="000000"/>
           <w:sz w:val="24"/>
           <w:szCs w:val="24"/>
+          <w:u w:color="000000"/>
           <w:rtl w:val="0"/>
           <w:lang w:val="en-US"/>
         </w:rPr>
@@ -739,6 +739,7 @@
           <w:color w:val="000000"/>
           <w:sz w:val="24"/>
           <w:szCs w:val="24"/>
+          <w:u w:color="000000"/>
           <w:rtl w:val="0"/>
           <w:lang w:val="en-US"/>
         </w:rPr>
@@ -749,6 +750,7 @@
           <w:color w:val="000000"/>
           <w:sz w:val="24"/>
           <w:szCs w:val="24"/>
+          <w:u w:color="000000"/>
           <w:rtl w:val="0"/>
           <w:lang w:val="en-US"/>
         </w:rPr>
@@ -761,6 +763,7 @@
           <w:color w:val="000000"/>
           <w:sz w:val="24"/>
           <w:szCs w:val="24"/>
+          <w:u w:color="000000"/>
           <w:rtl w:val="0"/>
           <w:lang w:val="en-US"/>
         </w:rPr>
@@ -792,9 +795,13 @@
           <w:ilvl w:val="0"/>
           <w:numId w:val="2"/>
         </w:numPr>
-        <w:rPr>
-          <w:sz w:val="22"/>
-          <w:szCs w:val="22"/>
+        <w:bidi w:val="0"/>
+        <w:ind w:right="0"/>
+        <w:jc w:val="left"/>
+        <w:rPr>
+          <w:sz w:val="22"/>
+          <w:szCs w:val="22"/>
+          <w:rtl w:val="0"/>
           <w:lang w:val="en-US"/>
         </w:rPr>
       </w:pPr>
@@ -815,9 +822,13 @@
           <w:ilvl w:val="0"/>
           <w:numId w:val="2"/>
         </w:numPr>
-        <w:rPr>
-          <w:sz w:val="22"/>
-          <w:szCs w:val="22"/>
+        <w:bidi w:val="0"/>
+        <w:ind w:right="0"/>
+        <w:jc w:val="left"/>
+        <w:rPr>
+          <w:sz w:val="22"/>
+          <w:szCs w:val="22"/>
+          <w:rtl w:val="0"/>
           <w:lang w:val="en-US"/>
         </w:rPr>
       </w:pPr>
@@ -831,21 +842,25 @@
         <w:t>Built and directed the game mechanics, such as combat and shopping, on the front end</w:t>
       </w:r>
       <w:r>
+        <w:rPr>
+          <w:sz w:val="20"/>
+          <w:szCs w:val="20"/>
+        </w:rPr>
         <mc:AlternateContent>
           <mc:Choice Requires="wps">
             <w:drawing>
               <wp:anchor distT="152400" distB="152400" distL="152400" distR="152400" simplePos="0" relativeHeight="251661312" behindDoc="0" locked="0" layoutInCell="1" allowOverlap="1">
                 <wp:simplePos x="0" y="0"/>
                 <wp:positionH relativeFrom="page">
-                  <wp:posOffset>694224</wp:posOffset>
+                  <wp:posOffset>700574</wp:posOffset>
                 </wp:positionH>
                 <wp:positionV relativeFrom="page">
-                  <wp:posOffset>1214883</wp:posOffset>
+                  <wp:posOffset>1208533</wp:posOffset>
                 </wp:positionV>
-                <wp:extent cx="6491312" cy="1"/>
+                <wp:extent cx="6491312" cy="2"/>
                 <wp:effectExtent l="0" t="0" r="0" b="0"/>
                 <wp:wrapTopAndBottom distT="152400" distB="152400"/>
-                <wp:docPr id="1073741828" name="officeArt object"/>
+                <wp:docPr id="1073741827" name="officeArt object" descr="officeArt object"/>
                 <wp:cNvGraphicFramePr/>
                 <a:graphic xmlns:a="http://schemas.openxmlformats.org/drawingml/2006/main">
                   <a:graphicData uri="http://schemas.microsoft.com/office/word/2010/wordprocessingShape">
@@ -854,7 +869,7 @@
                       <wps:spPr>
                         <a:xfrm flipV="1">
                           <a:off x="0" y="0"/>
-                          <a:ext cx="6491312" cy="1"/>
+                          <a:ext cx="6491312" cy="2"/>
                         </a:xfrm>
                         <a:prstGeom prst="line">
                           <a:avLst/>
@@ -880,7 +895,7 @@
           </mc:Choice>
           <mc:Fallback>
             <w:pict>
-              <v:line id="_x0000_s1028" style="visibility:visible;position:absolute;margin-left:54.7pt;margin-top:95.7pt;width:511.1pt;height:0.0pt;z-index:251661312;mso-position-horizontal:absolute;mso-position-horizontal-relative:page;mso-position-vertical:absolute;mso-position-vertical-relative:page;mso-wrap-distance-left:12.0pt;mso-wrap-distance-top:12.0pt;mso-wrap-distance-right:12.0pt;mso-wrap-distance-bottom:12.0pt;flip:y;">
+              <v:line id="_x0000_s1028" style="visibility:visible;position:absolute;margin-left:55.2pt;margin-top:95.2pt;width:511.1pt;height:0.0pt;z-index:251661312;mso-position-horizontal:absolute;mso-position-horizontal-relative:page;mso-position-vertical:absolute;mso-position-vertical-relative:page;mso-wrap-distance-left:12.0pt;mso-wrap-distance-top:12.0pt;mso-wrap-distance-right:12.0pt;mso-wrap-distance-bottom:12.0pt;flip:y;">
                 <v:fill on="f"/>
                 <v:stroke filltype="solid" color="#A7A7A7" opacity="100.0%" weight="1.0pt" dashstyle="2 2" endcap="flat" miterlimit="400.0%" joinstyle="miter" linestyle="single" startarrow="none" startarrowwidth="medium" startarrowlength="medium" endarrow="none" endarrowwidth="medium" endarrowlength="medium"/>
                 <w10:wrap type="topAndBottom" side="bothSides" anchorx="page" anchory="page"/>
@@ -890,18 +905,22 @@
         </mc:AlternateContent>
       </w:r>
       <w:r>
+        <w:rPr>
+          <w:sz w:val="20"/>
+          <w:szCs w:val="20"/>
+        </w:rPr>
         <mc:AlternateContent>
           <mc:Choice Requires="wps">
             <w:drawing>
-              <wp:anchor distT="152400" distB="152400" distL="152400" distR="152400" simplePos="0" relativeHeight="251663360" behindDoc="0" locked="0" layoutInCell="1" allowOverlap="1">
+              <wp:anchor distT="152400" distB="152400" distL="152400" distR="152400" simplePos="0" relativeHeight="251662336" behindDoc="0" locked="0" layoutInCell="1" allowOverlap="1">
                 <wp:simplePos x="0" y="0"/>
                 <wp:positionH relativeFrom="page">
                   <wp:posOffset>5464800</wp:posOffset>
                 </wp:positionH>
                 <wp:positionV relativeFrom="page">
-                  <wp:posOffset>228508</wp:posOffset>
+                  <wp:posOffset>228507</wp:posOffset>
                 </wp:positionV>
-                <wp:extent cx="0" cy="800942"/>
+                <wp:extent cx="0" cy="800943"/>
                 <wp:effectExtent l="0" t="0" r="0" b="0"/>
                 <wp:wrapThrough wrapText="bothSides" distL="152400" distR="152400">
                   <wp:wrapPolygon edited="1">
@@ -910,7 +929,7 @@
                     <wp:lineTo x="0" y="0"/>
                   </wp:wrapPolygon>
                 </wp:wrapThrough>
-                <wp:docPr id="1073741829" name="officeArt object"/>
+                <wp:docPr id="1073741828" name="officeArt object" descr="officeArt object"/>
                 <wp:cNvGraphicFramePr/>
                 <a:graphic xmlns:a="http://schemas.openxmlformats.org/drawingml/2006/main">
                   <a:graphicData uri="http://schemas.microsoft.com/office/word/2010/wordprocessingShape">
@@ -919,7 +938,7 @@
                       <wps:spPr>
                         <a:xfrm>
                           <a:off x="0" y="0"/>
-                          <a:ext cx="0" cy="800942"/>
+                          <a:ext cx="0" cy="800943"/>
                         </a:xfrm>
                         <a:prstGeom prst="line">
                           <a:avLst/>
@@ -945,7 +964,7 @@
           </mc:Choice>
           <mc:Fallback>
             <w:pict>
-              <v:line id="_x0000_s1029" style="visibility:visible;position:absolute;margin-left:430.3pt;margin-top:18.0pt;width:0.0pt;height:63.1pt;z-index:251663360;mso-position-horizontal:absolute;mso-position-horizontal-relative:page;mso-position-vertical:absolute;mso-position-vertical-relative:page;mso-wrap-distance-left:12.0pt;mso-wrap-distance-top:12.0pt;mso-wrap-distance-right:12.0pt;mso-wrap-distance-bottom:12.0pt;">
+              <v:line id="_x0000_s1029" style="visibility:visible;position:absolute;margin-left:430.3pt;margin-top:18.0pt;width:0.0pt;height:63.1pt;z-index:251662336;mso-position-horizontal:absolute;mso-position-horizontal-relative:page;mso-position-vertical:absolute;mso-position-vertical-relative:page;mso-wrap-distance-left:12.0pt;mso-wrap-distance-top:12.0pt;mso-wrap-distance-right:12.0pt;mso-wrap-distance-bottom:12.0pt;">
                 <v:fill on="f"/>
                 <v:stroke filltype="solid" color="#A7A7A7" opacity="100.0%" weight="1.0pt" dashstyle="2 2" endcap="flat" miterlimit="400.0%" joinstyle="miter" linestyle="single" startarrow="none" startarrowwidth="medium" startarrowlength="medium" endarrow="none" endarrowwidth="medium" endarrowlength="medium"/>
                 <w10:wrap type="through" side="bothSides" anchorx="page" anchory="page"/>
@@ -972,6 +991,7 @@
           <w:color w:val="000000"/>
           <w:sz w:val="24"/>
           <w:szCs w:val="24"/>
+          <w:u w:color="000000"/>
         </w:rPr>
       </w:pPr>
       <w:r>
@@ -979,6 +999,7 @@
           <w:color w:val="000000"/>
           <w:sz w:val="24"/>
           <w:szCs w:val="24"/>
+          <w:u w:color="000000"/>
           <w:rtl w:val="0"/>
           <w:lang w:val="en-US"/>
         </w:rPr>
@@ -991,6 +1012,7 @@
           <w:color w:val="000000"/>
           <w:sz w:val="24"/>
           <w:szCs w:val="24"/>
+          <w:u w:color="000000"/>
           <w:rtl w:val="0"/>
           <w:lang w:val="en-US"/>
         </w:rPr>
@@ -1058,9 +1080,13 @@
           <w:ilvl w:val="0"/>
           <w:numId w:val="2"/>
         </w:numPr>
-        <w:rPr>
-          <w:sz w:val="22"/>
-          <w:szCs w:val="22"/>
+        <w:bidi w:val="0"/>
+        <w:ind w:right="0"/>
+        <w:jc w:val="left"/>
+        <w:rPr>
+          <w:sz w:val="22"/>
+          <w:szCs w:val="22"/>
+          <w:rtl w:val="0"/>
           <w:lang w:val="en-US"/>
         </w:rPr>
       </w:pPr>
@@ -1083,6 +1109,7 @@
           <w:b w:val="1"/>
           <w:bCs w:val="1"/>
           <w:color w:val="64b0f1"/>
+          <w:u w:color="64b0f1"/>
         </w:rPr>
       </w:pPr>
       <w:r>
@@ -1091,6 +1118,7 @@
           <w:b w:val="1"/>
           <w:bCs w:val="1"/>
           <w:color w:val="64b0f1"/>
+          <w:u w:color="64b0f1"/>
           <w:rtl w:val="0"/>
           <w:lang w:val="en-US"/>
         </w:rPr>
@@ -1124,6 +1152,7 @@
           <w:b w:val="1"/>
           <w:bCs w:val="1"/>
           <w:color w:val="64b0f1"/>
+          <w:u w:color="64b0f1"/>
         </w:rPr>
       </w:pPr>
       <w:r>
@@ -1132,6 +1161,7 @@
           <w:b w:val="1"/>
           <w:bCs w:val="1"/>
           <w:color w:val="64b0f1"/>
+          <w:u w:color="64b0f1"/>
           <w:rtl w:val="0"/>
           <w:lang w:val="en-US"/>
         </w:rPr>
@@ -1146,6 +1176,7 @@
           <w:color w:val="000000"/>
           <w:sz w:val="22"/>
           <w:szCs w:val="22"/>
+          <w:u w:color="000000"/>
         </w:rPr>
       </w:pPr>
       <w:r>
@@ -1153,6 +1184,7 @@
           <w:color w:val="000000"/>
           <w:sz w:val="22"/>
           <w:szCs w:val="22"/>
+          <w:u w:color="000000"/>
           <w:rtl w:val="0"/>
           <w:lang w:val="en-US"/>
         </w:rPr>
@@ -1165,6 +1197,7 @@
           <w:color w:val="000000"/>
           <w:sz w:val="22"/>
           <w:szCs w:val="22"/>
+          <w:u w:color="000000"/>
           <w:rtl w:val="0"/>
           <w:lang w:val="en-US"/>
         </w:rPr>
@@ -1177,6 +1210,7 @@
           <w:color w:val="000000"/>
           <w:sz w:val="22"/>
           <w:szCs w:val="22"/>
+          <w:u w:color="000000"/>
           <w:rtl w:val="0"/>
           <w:lang w:val="en-US"/>
         </w:rPr>
@@ -1189,6 +1223,7 @@
           <w:color w:val="000000"/>
           <w:sz w:val="22"/>
           <w:szCs w:val="22"/>
+          <w:u w:color="000000"/>
           <w:rtl w:val="0"/>
           <w:lang w:val="en-US"/>
         </w:rPr>
@@ -1202,9 +1237,13 @@
           <w:ilvl w:val="0"/>
           <w:numId w:val="4"/>
         </w:numPr>
-        <w:rPr>
-          <w:sz w:val="22"/>
-          <w:szCs w:val="22"/>
+        <w:bidi w:val="0"/>
+        <w:ind w:right="0"/>
+        <w:jc w:val="left"/>
+        <w:rPr>
+          <w:sz w:val="22"/>
+          <w:szCs w:val="22"/>
+          <w:rtl w:val="0"/>
           <w:lang w:val="en-US"/>
         </w:rPr>
       </w:pPr>
@@ -1225,9 +1264,13 @@
           <w:ilvl w:val="0"/>
           <w:numId w:val="4"/>
         </w:numPr>
-        <w:rPr>
-          <w:sz w:val="22"/>
-          <w:szCs w:val="22"/>
+        <w:bidi w:val="0"/>
+        <w:ind w:right="0"/>
+        <w:jc w:val="left"/>
+        <w:rPr>
+          <w:sz w:val="22"/>
+          <w:szCs w:val="22"/>
+          <w:rtl w:val="0"/>
           <w:lang w:val="en-US"/>
         </w:rPr>
       </w:pPr>
@@ -1268,6 +1311,7 @@
           <w:b w:val="1"/>
           <w:bCs w:val="1"/>
           <w:color w:val="64b0f1"/>
+          <w:u w:color="64b0f1"/>
         </w:rPr>
       </w:pPr>
       <w:r>
@@ -1276,6 +1320,7 @@
           <w:b w:val="1"/>
           <w:bCs w:val="1"/>
           <w:color w:val="64b0f1"/>
+          <w:u w:color="64b0f1"/>
           <w:rtl w:val="0"/>
           <w:lang w:val="en-US"/>
         </w:rPr>
@@ -1373,8 +1418,8 @@
       </w:r>
     </w:p>
     <w:sectPr>
-      <w:headerReference w:type="default" r:id="rId5"/>
-      <w:footerReference w:type="default" r:id="rId6"/>
+      <w:headerReference w:type="default" r:id="rId4"/>
+      <w:footerReference w:type="default" r:id="rId5"/>
       <w:pgSz w:w="12240" w:h="15840" w:orient="portrait"/>
       <w:pgMar w:top="1181" w:right="1211" w:bottom="1800" w:left="1123" w:header="0" w:footer="1080"/>
       <w:bidi w:val="0"/>
@@ -2213,9 +2258,9 @@
       <w:lang w:val="en-US"/>
     </w:rPr>
   </w:style>
-  <w:style w:type="paragraph" w:styleId="Caption">
-    <w:name w:val="Caption"/>
-    <w:next w:val="Caption"/>
+  <w:style w:type="paragraph" w:styleId="Caption A">
+    <w:name w:val="Caption A"/>
+    <w:next w:val="Caption A"/>
     <w:pPr>
       <w:keepNext w:val="0"/>
       <w:keepLines w:val="0"/>
@@ -2246,7 +2291,7 @@
       <w:position w:val="0"/>
       <w:sz w:val="36"/>
       <w:szCs w:val="36"/>
-      <w:u w:val="none"/>
+      <w:u w:val="none" w:color="000000"/>
       <w:vertAlign w:val="baseline"/>
       <w:lang w:val="en-US"/>
     </w:rPr>
@@ -2576,10 +2621,10 @@
             </a:solidFill>
             <a:effectLst/>
             <a:uFillTx/>
-            <a:latin typeface="Avenir Next Demi Bold"/>
-            <a:ea typeface="Avenir Next Demi Bold"/>
-            <a:cs typeface="Avenir Next Demi Bold"/>
-            <a:sym typeface="Avenir Next Demi Bold"/>
+            <a:latin typeface="+mn-lt"/>
+            <a:ea typeface="+mn-ea"/>
+            <a:cs typeface="+mn-cs"/>
+            <a:sym typeface="Helvetica Neue"/>
           </a:defRPr>
         </a:defPPr>
         <a:lvl1pPr marL="0" marR="0" indent="0" algn="l" defTabSz="914400" rtl="0" fontAlgn="auto" latinLnBrk="1" hangingPunct="0">
@@ -3147,10 +3192,10 @@
             </a:solidFill>
             <a:effectLst/>
             <a:uFillTx/>
-            <a:latin typeface="Avenir Next Demi Bold"/>
-            <a:ea typeface="Avenir Next Demi Bold"/>
-            <a:cs typeface="Avenir Next Demi Bold"/>
-            <a:sym typeface="Avenir Next Demi Bold"/>
+            <a:latin typeface="+mn-lt"/>
+            <a:ea typeface="+mn-ea"/>
+            <a:cs typeface="+mn-cs"/>
+            <a:sym typeface="Helvetica Neue"/>
           </a:defRPr>
         </a:defPPr>
         <a:lvl1pPr marL="0" marR="0" indent="0" algn="l" defTabSz="914400" rtl="0" fontAlgn="auto" latinLnBrk="1" hangingPunct="0">
